--- a/로스트아크/신규클래스_아이디어.docx
+++ b/로스트아크/신규클래스_아이디어.docx
@@ -60,7 +60,7 @@
                               <w:spacing w:after="0"/>
                               <w:jc w:val="center"/>
                               <w:rPr>
-                                <w:rFonts w:ascii="페이퍼로지 6 SemiBold" w:eastAsia="페이퍼로지 6 SemiBold" w:hAnsi="페이퍼로지 6 SemiBold" w:hint="eastAsia"/>
+                                <w:rFonts w:ascii="페이퍼로지 6 SemiBold" w:eastAsia="페이퍼로지 6 SemiBold" w:hAnsi="페이퍼로지 6 SemiBold"/>
                                 <w:color w:val="FFFFFF" w:themeColor="background1"/>
                                 <w:sz w:val="28"/>
                                 <w:szCs w:val="32"/>
@@ -110,7 +110,7 @@
                         <w:spacing w:after="0"/>
                         <w:jc w:val="center"/>
                         <w:rPr>
-                          <w:rFonts w:ascii="페이퍼로지 6 SemiBold" w:eastAsia="페이퍼로지 6 SemiBold" w:hAnsi="페이퍼로지 6 SemiBold" w:hint="eastAsia"/>
+                          <w:rFonts w:ascii="페이퍼로지 6 SemiBold" w:eastAsia="페이퍼로지 6 SemiBold" w:hAnsi="페이퍼로지 6 SemiBold"/>
                           <w:color w:val="FFFFFF" w:themeColor="background1"/>
                           <w:sz w:val="28"/>
                           <w:szCs w:val="32"/>
@@ -138,7 +138,7 @@
     <w:p>
       <w:pPr>
         <w:rPr>
-          <w:rFonts w:ascii="Pretendard Variable SemiBold" w:eastAsia="Pretendard Variable SemiBold" w:hAnsi="Pretendard Variable SemiBold" w:hint="eastAsia"/>
+          <w:rFonts w:ascii="Pretendard Variable SemiBold" w:eastAsia="Pretendard Variable SemiBold" w:hAnsi="Pretendard Variable SemiBold"/>
           <w:sz w:val="20"/>
           <w:szCs w:val="20"/>
         </w:rPr>
@@ -222,22 +222,14 @@
                                 <w:sz w:val="20"/>
                                 <w:szCs w:val="20"/>
                               </w:rPr>
-                              <w:t xml:space="preserve">1) </w:t>
-                            </w:r>
-                            <w:r>
-                              <w:rPr>
-                                <w:rFonts w:ascii="Pretendard Variable Medium" w:eastAsia="Pretendard Variable Medium" w:hAnsi="Pretendard Variable Medium" w:hint="eastAsia"/>
-                                <w:sz w:val="20"/>
-                                <w:szCs w:val="20"/>
-                              </w:rPr>
-                              <w:t>블레이드와는 다른 느낌을 줘야 함.</w:t>
+                              <w:t>1) 블레이드와는 다른 느낌을 줘야 함.</w:t>
                             </w:r>
                           </w:p>
                           <w:p>
                             <w:pPr>
                               <w:spacing w:after="0" w:line="276" w:lineRule="auto"/>
                               <w:rPr>
-                                <w:rFonts w:ascii="Pretendard Variable Medium" w:eastAsia="Pretendard Variable Medium" w:hAnsi="Pretendard Variable Medium" w:hint="eastAsia"/>
+                                <w:rFonts w:ascii="Pretendard Variable Medium" w:eastAsia="Pretendard Variable Medium" w:hAnsi="Pretendard Variable Medium"/>
                                 <w:sz w:val="20"/>
                                 <w:szCs w:val="20"/>
                               </w:rPr>
@@ -333,22 +325,14 @@
                           <w:sz w:val="20"/>
                           <w:szCs w:val="20"/>
                         </w:rPr>
-                        <w:t xml:space="preserve">1) </w:t>
-                      </w:r>
-                      <w:r>
-                        <w:rPr>
-                          <w:rFonts w:ascii="Pretendard Variable Medium" w:eastAsia="Pretendard Variable Medium" w:hAnsi="Pretendard Variable Medium" w:hint="eastAsia"/>
-                          <w:sz w:val="20"/>
-                          <w:szCs w:val="20"/>
-                        </w:rPr>
-                        <w:t>블레이드와는 다른 느낌을 줘야 함.</w:t>
+                        <w:t>1) 블레이드와는 다른 느낌을 줘야 함.</w:t>
                       </w:r>
                     </w:p>
                     <w:p>
                       <w:pPr>
                         <w:spacing w:after="0" w:line="276" w:lineRule="auto"/>
                         <w:rPr>
-                          <w:rFonts w:ascii="Pretendard Variable Medium" w:eastAsia="Pretendard Variable Medium" w:hAnsi="Pretendard Variable Medium" w:hint="eastAsia"/>
+                          <w:rFonts w:ascii="Pretendard Variable Medium" w:eastAsia="Pretendard Variable Medium" w:hAnsi="Pretendard Variable Medium"/>
                           <w:sz w:val="20"/>
                           <w:szCs w:val="20"/>
                         </w:rPr>
@@ -724,7 +708,7 @@
                               <w:spacing w:after="0" w:line="276" w:lineRule="auto"/>
                               <w:ind w:leftChars="100" w:left="220"/>
                               <w:rPr>
-                                <w:rFonts w:ascii="Pretendard Variable Medium" w:eastAsia="Pretendard Variable Medium" w:hAnsi="Pretendard Variable Medium" w:hint="eastAsia"/>
+                                <w:rFonts w:ascii="Pretendard Variable Medium" w:eastAsia="Pretendard Variable Medium" w:hAnsi="Pretendard Variable Medium"/>
                                 <w:sz w:val="18"/>
                                 <w:szCs w:val="18"/>
                               </w:rPr>
@@ -1003,7 +987,7 @@
                         <w:spacing w:after="0" w:line="276" w:lineRule="auto"/>
                         <w:ind w:leftChars="100" w:left="220"/>
                         <w:rPr>
-                          <w:rFonts w:ascii="Pretendard Variable Medium" w:eastAsia="Pretendard Variable Medium" w:hAnsi="Pretendard Variable Medium" w:hint="eastAsia"/>
+                          <w:rFonts w:ascii="Pretendard Variable Medium" w:eastAsia="Pretendard Variable Medium" w:hAnsi="Pretendard Variable Medium"/>
                           <w:sz w:val="18"/>
                           <w:szCs w:val="18"/>
                         </w:rPr>
@@ -1182,7 +1166,7 @@
                             <w:pPr>
                               <w:spacing w:after="0" w:line="276" w:lineRule="auto"/>
                               <w:rPr>
-                                <w:rFonts w:ascii="Pretendard Variable Medium" w:eastAsia="Pretendard Variable Medium" w:hAnsi="Pretendard Variable Medium" w:hint="eastAsia"/>
+                                <w:rFonts w:ascii="Pretendard Variable Medium" w:eastAsia="Pretendard Variable Medium" w:hAnsi="Pretendard Variable Medium"/>
                                 <w:sz w:val="20"/>
                                 <w:szCs w:val="20"/>
                               </w:rPr>
@@ -1224,7 +1208,7 @@
                             <w:pPr>
                               <w:spacing w:after="0" w:line="276" w:lineRule="auto"/>
                               <w:rPr>
-                                <w:rFonts w:ascii="Pretendard Variable Medium" w:eastAsia="Pretendard Variable Medium" w:hAnsi="Pretendard Variable Medium" w:hint="eastAsia"/>
+                                <w:rFonts w:ascii="Pretendard Variable Medium" w:eastAsia="Pretendard Variable Medium" w:hAnsi="Pretendard Variable Medium"/>
                                 <w:sz w:val="20"/>
                                 <w:szCs w:val="20"/>
                               </w:rPr>
@@ -1303,7 +1287,7 @@
                       <w:pPr>
                         <w:spacing w:after="0" w:line="276" w:lineRule="auto"/>
                         <w:rPr>
-                          <w:rFonts w:ascii="Pretendard Variable Medium" w:eastAsia="Pretendard Variable Medium" w:hAnsi="Pretendard Variable Medium" w:hint="eastAsia"/>
+                          <w:rFonts w:ascii="Pretendard Variable Medium" w:eastAsia="Pretendard Variable Medium" w:hAnsi="Pretendard Variable Medium"/>
                           <w:sz w:val="20"/>
                           <w:szCs w:val="20"/>
                         </w:rPr>
@@ -1345,7 +1329,7 @@
                       <w:pPr>
                         <w:spacing w:after="0" w:line="276" w:lineRule="auto"/>
                         <w:rPr>
-                          <w:rFonts w:ascii="Pretendard Variable Medium" w:eastAsia="Pretendard Variable Medium" w:hAnsi="Pretendard Variable Medium" w:hint="eastAsia"/>
+                          <w:rFonts w:ascii="Pretendard Variable Medium" w:eastAsia="Pretendard Variable Medium" w:hAnsi="Pretendard Variable Medium"/>
                           <w:sz w:val="20"/>
                           <w:szCs w:val="20"/>
                         </w:rPr>
@@ -1399,7 +1383,7 @@
     <w:p>
       <w:pPr>
         <w:rPr>
-          <w:rFonts w:ascii="Pretendard Variable Medium" w:eastAsia="Pretendard Variable Medium" w:hAnsi="Pretendard Variable Medium" w:hint="eastAsia"/>
+          <w:rFonts w:ascii="Pretendard Variable Medium" w:eastAsia="Pretendard Variable Medium" w:hAnsi="Pretendard Variable Medium"/>
           <w:sz w:val="20"/>
           <w:szCs w:val="20"/>
         </w:rPr>
@@ -1488,7 +1472,7 @@
                             <w:pPr>
                               <w:spacing w:after="0" w:line="276" w:lineRule="auto"/>
                               <w:rPr>
-                                <w:rFonts w:ascii="Pretendard Variable Medium" w:eastAsia="Pretendard Variable Medium" w:hAnsi="Pretendard Variable Medium" w:hint="eastAsia"/>
+                                <w:rFonts w:ascii="Pretendard Variable Medium" w:eastAsia="Pretendard Variable Medium" w:hAnsi="Pretendard Variable Medium"/>
                                 <w:sz w:val="20"/>
                                 <w:szCs w:val="20"/>
                               </w:rPr>
@@ -1550,7 +1534,7 @@
                               <w:spacing w:after="0" w:line="276" w:lineRule="auto"/>
                               <w:ind w:leftChars="100" w:left="220"/>
                               <w:rPr>
-                                <w:rFonts w:ascii="Pretendard Variable Medium" w:eastAsia="Pretendard Variable Medium" w:hAnsi="Pretendard Variable Medium" w:hint="eastAsia"/>
+                                <w:rFonts w:ascii="Pretendard Variable Medium" w:eastAsia="Pretendard Variable Medium" w:hAnsi="Pretendard Variable Medium"/>
                                 <w:sz w:val="18"/>
                                 <w:szCs w:val="18"/>
                               </w:rPr>
@@ -1593,7 +1577,7 @@
                       <w:pPr>
                         <w:spacing w:after="0" w:line="276" w:lineRule="auto"/>
                         <w:rPr>
-                          <w:rFonts w:ascii="Pretendard Variable Medium" w:eastAsia="Pretendard Variable Medium" w:hAnsi="Pretendard Variable Medium" w:hint="eastAsia"/>
+                          <w:rFonts w:ascii="Pretendard Variable Medium" w:eastAsia="Pretendard Variable Medium" w:hAnsi="Pretendard Variable Medium"/>
                           <w:sz w:val="20"/>
                           <w:szCs w:val="20"/>
                         </w:rPr>
@@ -1655,7 +1639,7 @@
                         <w:spacing w:after="0" w:line="276" w:lineRule="auto"/>
                         <w:ind w:leftChars="100" w:left="220"/>
                         <w:rPr>
-                          <w:rFonts w:ascii="Pretendard Variable Medium" w:eastAsia="Pretendard Variable Medium" w:hAnsi="Pretendard Variable Medium" w:hint="eastAsia"/>
+                          <w:rFonts w:ascii="Pretendard Variable Medium" w:eastAsia="Pretendard Variable Medium" w:hAnsi="Pretendard Variable Medium"/>
                           <w:sz w:val="18"/>
                           <w:szCs w:val="18"/>
                         </w:rPr>
@@ -1727,7 +1711,7 @@
                             <w:pPr>
                               <w:spacing w:after="0" w:line="276" w:lineRule="auto"/>
                               <w:rPr>
-                                <w:rFonts w:ascii="Pretendard Variable Medium" w:eastAsia="Pretendard Variable Medium" w:hAnsi="Pretendard Variable Medium" w:hint="eastAsia"/>
+                                <w:rFonts w:ascii="Pretendard Variable Medium" w:eastAsia="Pretendard Variable Medium" w:hAnsi="Pretendard Variable Medium"/>
                                 <w:sz w:val="20"/>
                                 <w:szCs w:val="20"/>
                               </w:rPr>
@@ -1807,7 +1791,7 @@
                               <w:spacing w:after="0" w:line="276" w:lineRule="auto"/>
                               <w:ind w:leftChars="100" w:left="220"/>
                               <w:rPr>
-                                <w:rFonts w:ascii="Pretendard Variable Medium" w:eastAsia="Pretendard Variable Medium" w:hAnsi="Pretendard Variable Medium" w:hint="eastAsia"/>
+                                <w:rFonts w:ascii="Pretendard Variable Medium" w:eastAsia="Pretendard Variable Medium" w:hAnsi="Pretendard Variable Medium"/>
                                 <w:sz w:val="18"/>
                                 <w:szCs w:val="18"/>
                               </w:rPr>
@@ -1850,7 +1834,7 @@
                       <w:pPr>
                         <w:spacing w:after="0" w:line="276" w:lineRule="auto"/>
                         <w:rPr>
-                          <w:rFonts w:ascii="Pretendard Variable Medium" w:eastAsia="Pretendard Variable Medium" w:hAnsi="Pretendard Variable Medium" w:hint="eastAsia"/>
+                          <w:rFonts w:ascii="Pretendard Variable Medium" w:eastAsia="Pretendard Variable Medium" w:hAnsi="Pretendard Variable Medium"/>
                           <w:sz w:val="20"/>
                           <w:szCs w:val="20"/>
                         </w:rPr>
@@ -1930,7 +1914,7 @@
                         <w:spacing w:after="0" w:line="276" w:lineRule="auto"/>
                         <w:ind w:leftChars="100" w:left="220"/>
                         <w:rPr>
-                          <w:rFonts w:ascii="Pretendard Variable Medium" w:eastAsia="Pretendard Variable Medium" w:hAnsi="Pretendard Variable Medium" w:hint="eastAsia"/>
+                          <w:rFonts w:ascii="Pretendard Variable Medium" w:eastAsia="Pretendard Variable Medium" w:hAnsi="Pretendard Variable Medium"/>
                           <w:sz w:val="18"/>
                           <w:szCs w:val="18"/>
                         </w:rPr>
@@ -2002,7 +1986,7 @@
                             <w:pPr>
                               <w:spacing w:after="0" w:line="276" w:lineRule="auto"/>
                               <w:rPr>
-                                <w:rFonts w:ascii="Pretendard Variable Medium" w:eastAsia="Pretendard Variable Medium" w:hAnsi="Pretendard Variable Medium" w:hint="eastAsia"/>
+                                <w:rFonts w:ascii="Pretendard Variable Medium" w:eastAsia="Pretendard Variable Medium" w:hAnsi="Pretendard Variable Medium"/>
                                 <w:sz w:val="20"/>
                                 <w:szCs w:val="20"/>
                               </w:rPr>
@@ -2074,7 +2058,7 @@
                               <w:spacing w:after="0" w:line="276" w:lineRule="auto"/>
                               <w:ind w:leftChars="100" w:left="220"/>
                               <w:rPr>
-                                <w:rFonts w:ascii="Pretendard Variable Medium" w:eastAsia="Pretendard Variable Medium" w:hAnsi="Pretendard Variable Medium" w:hint="eastAsia"/>
+                                <w:rFonts w:ascii="Pretendard Variable Medium" w:eastAsia="Pretendard Variable Medium" w:hAnsi="Pretendard Variable Medium"/>
                                 <w:sz w:val="18"/>
                                 <w:szCs w:val="18"/>
                               </w:rPr>
@@ -2117,7 +2101,7 @@
                       <w:pPr>
                         <w:spacing w:after="0" w:line="276" w:lineRule="auto"/>
                         <w:rPr>
-                          <w:rFonts w:ascii="Pretendard Variable Medium" w:eastAsia="Pretendard Variable Medium" w:hAnsi="Pretendard Variable Medium" w:hint="eastAsia"/>
+                          <w:rFonts w:ascii="Pretendard Variable Medium" w:eastAsia="Pretendard Variable Medium" w:hAnsi="Pretendard Variable Medium"/>
                           <w:sz w:val="20"/>
                           <w:szCs w:val="20"/>
                         </w:rPr>
@@ -2189,7 +2173,7 @@
                         <w:spacing w:after="0" w:line="276" w:lineRule="auto"/>
                         <w:ind w:leftChars="100" w:left="220"/>
                         <w:rPr>
-                          <w:rFonts w:ascii="Pretendard Variable Medium" w:eastAsia="Pretendard Variable Medium" w:hAnsi="Pretendard Variable Medium" w:hint="eastAsia"/>
+                          <w:rFonts w:ascii="Pretendard Variable Medium" w:eastAsia="Pretendard Variable Medium" w:hAnsi="Pretendard Variable Medium"/>
                           <w:sz w:val="18"/>
                           <w:szCs w:val="18"/>
                         </w:rPr>
@@ -2232,7 +2216,7 @@
     <w:p>
       <w:pPr>
         <w:rPr>
-          <w:rFonts w:ascii="Pretendard Variable Medium" w:eastAsia="Pretendard Variable Medium" w:hAnsi="Pretendard Variable Medium" w:hint="eastAsia"/>
+          <w:rFonts w:ascii="Pretendard Variable Medium" w:eastAsia="Pretendard Variable Medium" w:hAnsi="Pretendard Variable Medium"/>
           <w:sz w:val="20"/>
           <w:szCs w:val="20"/>
         </w:rPr>
@@ -2316,15 +2300,7 @@
                                 <w:sz w:val="20"/>
                                 <w:szCs w:val="20"/>
                               </w:rPr>
-                              <w:t xml:space="preserve">1) </w:t>
-                            </w:r>
-                            <w:r>
-                              <w:rPr>
-                                <w:rFonts w:ascii="Pretendard Variable Medium" w:eastAsia="Pretendard Variable Medium" w:hAnsi="Pretendard Variable Medium" w:hint="eastAsia"/>
-                                <w:sz w:val="20"/>
-                                <w:szCs w:val="20"/>
-                              </w:rPr>
-                              <w:t xml:space="preserve">연기로 추진력 얻으면 </w:t>
+                              <w:t xml:space="preserve">1) 연기로 추진력 얻으면 </w:t>
                             </w:r>
                             <w:proofErr w:type="spellStart"/>
                             <w:r>
@@ -2349,7 +2325,7 @@
                             <w:pPr>
                               <w:spacing w:after="0" w:line="276" w:lineRule="auto"/>
                               <w:rPr>
-                                <w:rFonts w:ascii="Pretendard Variable Medium" w:eastAsia="Pretendard Variable Medium" w:hAnsi="Pretendard Variable Medium" w:hint="eastAsia"/>
+                                <w:rFonts w:ascii="Pretendard Variable Medium" w:eastAsia="Pretendard Variable Medium" w:hAnsi="Pretendard Variable Medium"/>
                                 <w:sz w:val="20"/>
                                 <w:szCs w:val="20"/>
                               </w:rPr>
@@ -2421,15 +2397,7 @@
                           <w:sz w:val="20"/>
                           <w:szCs w:val="20"/>
                         </w:rPr>
-                        <w:t xml:space="preserve">1) </w:t>
-                      </w:r>
-                      <w:r>
-                        <w:rPr>
-                          <w:rFonts w:ascii="Pretendard Variable Medium" w:eastAsia="Pretendard Variable Medium" w:hAnsi="Pretendard Variable Medium" w:hint="eastAsia"/>
-                          <w:sz w:val="20"/>
-                          <w:szCs w:val="20"/>
-                        </w:rPr>
-                        <w:t xml:space="preserve">연기로 추진력 얻으면 </w:t>
+                        <w:t xml:space="preserve">1) 연기로 추진력 얻으면 </w:t>
                       </w:r>
                       <w:proofErr w:type="spellStart"/>
                       <w:r>
@@ -2454,7 +2422,7 @@
                       <w:pPr>
                         <w:spacing w:after="0" w:line="276" w:lineRule="auto"/>
                         <w:rPr>
-                          <w:rFonts w:ascii="Pretendard Variable Medium" w:eastAsia="Pretendard Variable Medium" w:hAnsi="Pretendard Variable Medium" w:hint="eastAsia"/>
+                          <w:rFonts w:ascii="Pretendard Variable Medium" w:eastAsia="Pretendard Variable Medium" w:hAnsi="Pretendard Variable Medium"/>
                           <w:sz w:val="20"/>
                           <w:szCs w:val="20"/>
                         </w:rPr>
@@ -2549,7 +2517,7 @@
     <w:p>
       <w:pPr>
         <w:rPr>
-          <w:rFonts w:ascii="Pretendard Variable Medium" w:eastAsia="Pretendard Variable Medium" w:hAnsi="Pretendard Variable Medium" w:hint="eastAsia"/>
+          <w:rFonts w:ascii="Pretendard Variable Medium" w:eastAsia="Pretendard Variable Medium" w:hAnsi="Pretendard Variable Medium"/>
           <w:sz w:val="20"/>
           <w:szCs w:val="20"/>
         </w:rPr>
@@ -2621,7 +2589,7 @@
                             <w:pPr>
                               <w:spacing w:after="0" w:line="276" w:lineRule="auto"/>
                               <w:rPr>
-                                <w:rFonts w:ascii="Pretendard Variable Medium" w:eastAsia="Pretendard Variable Medium" w:hAnsi="Pretendard Variable Medium" w:hint="eastAsia"/>
+                                <w:rFonts w:ascii="Pretendard Variable Medium" w:eastAsia="Pretendard Variable Medium" w:hAnsi="Pretendard Variable Medium"/>
                                 <w:sz w:val="20"/>
                                 <w:szCs w:val="20"/>
                               </w:rPr>
@@ -2648,7 +2616,7 @@
                               <w:spacing w:after="0" w:line="276" w:lineRule="auto"/>
                               <w:ind w:leftChars="100" w:left="220"/>
                               <w:rPr>
-                                <w:rFonts w:ascii="Pretendard Variable Medium" w:eastAsia="Pretendard Variable Medium" w:hAnsi="Pretendard Variable Medium" w:hint="eastAsia"/>
+                                <w:rFonts w:ascii="Pretendard Variable Medium" w:eastAsia="Pretendard Variable Medium" w:hAnsi="Pretendard Variable Medium"/>
                                 <w:sz w:val="18"/>
                                 <w:szCs w:val="18"/>
                               </w:rPr>
@@ -2699,7 +2667,7 @@
                       <w:pPr>
                         <w:spacing w:after="0" w:line="276" w:lineRule="auto"/>
                         <w:rPr>
-                          <w:rFonts w:ascii="Pretendard Variable Medium" w:eastAsia="Pretendard Variable Medium" w:hAnsi="Pretendard Variable Medium" w:hint="eastAsia"/>
+                          <w:rFonts w:ascii="Pretendard Variable Medium" w:eastAsia="Pretendard Variable Medium" w:hAnsi="Pretendard Variable Medium"/>
                           <w:sz w:val="20"/>
                           <w:szCs w:val="20"/>
                         </w:rPr>
@@ -2726,7 +2694,7 @@
                         <w:spacing w:after="0" w:line="276" w:lineRule="auto"/>
                         <w:ind w:leftChars="100" w:left="220"/>
                         <w:rPr>
-                          <w:rFonts w:ascii="Pretendard Variable Medium" w:eastAsia="Pretendard Variable Medium" w:hAnsi="Pretendard Variable Medium" w:hint="eastAsia"/>
+                          <w:rFonts w:ascii="Pretendard Variable Medium" w:eastAsia="Pretendard Variable Medium" w:hAnsi="Pretendard Variable Medium"/>
                           <w:sz w:val="18"/>
                           <w:szCs w:val="18"/>
                         </w:rPr>
@@ -2785,7 +2753,7 @@
     <w:p>
       <w:pPr>
         <w:rPr>
-          <w:rFonts w:ascii="Pretendard Variable Medium" w:eastAsia="Pretendard Variable Medium" w:hAnsi="Pretendard Variable Medium" w:hint="eastAsia"/>
+          <w:rFonts w:ascii="Pretendard Variable Medium" w:eastAsia="Pretendard Variable Medium" w:hAnsi="Pretendard Variable Medium"/>
           <w:sz w:val="20"/>
           <w:szCs w:val="20"/>
         </w:rPr>
@@ -2850,7 +2818,7 @@
                             <w:pPr>
                               <w:spacing w:after="0" w:line="276" w:lineRule="auto"/>
                               <w:rPr>
-                                <w:rFonts w:ascii="Pretendard Variable Medium" w:eastAsia="Pretendard Variable Medium" w:hAnsi="Pretendard Variable Medium" w:hint="eastAsia"/>
+                                <w:rFonts w:ascii="Pretendard Variable Medium" w:eastAsia="Pretendard Variable Medium" w:hAnsi="Pretendard Variable Medium"/>
                                 <w:sz w:val="20"/>
                                 <w:szCs w:val="20"/>
                               </w:rPr>
@@ -2931,7 +2899,7 @@
                               <w:spacing w:after="0" w:line="276" w:lineRule="auto"/>
                               <w:ind w:leftChars="100" w:left="220"/>
                               <w:rPr>
-                                <w:rFonts w:ascii="Pretendard Variable Medium" w:eastAsia="Pretendard Variable Medium" w:hAnsi="Pretendard Variable Medium" w:hint="eastAsia"/>
+                                <w:rFonts w:ascii="Pretendard Variable Medium" w:eastAsia="Pretendard Variable Medium" w:hAnsi="Pretendard Variable Medium"/>
                                 <w:sz w:val="18"/>
                                 <w:szCs w:val="18"/>
                               </w:rPr>
@@ -2992,7 +2960,7 @@
                       <w:pPr>
                         <w:spacing w:after="0" w:line="276" w:lineRule="auto"/>
                         <w:rPr>
-                          <w:rFonts w:ascii="Pretendard Variable Medium" w:eastAsia="Pretendard Variable Medium" w:hAnsi="Pretendard Variable Medium" w:hint="eastAsia"/>
+                          <w:rFonts w:ascii="Pretendard Variable Medium" w:eastAsia="Pretendard Variable Medium" w:hAnsi="Pretendard Variable Medium"/>
                           <w:sz w:val="20"/>
                           <w:szCs w:val="20"/>
                         </w:rPr>
@@ -3073,7 +3041,7 @@
                         <w:spacing w:after="0" w:line="276" w:lineRule="auto"/>
                         <w:ind w:leftChars="100" w:left="220"/>
                         <w:rPr>
-                          <w:rFonts w:ascii="Pretendard Variable Medium" w:eastAsia="Pretendard Variable Medium" w:hAnsi="Pretendard Variable Medium" w:hint="eastAsia"/>
+                          <w:rFonts w:ascii="Pretendard Variable Medium" w:eastAsia="Pretendard Variable Medium" w:hAnsi="Pretendard Variable Medium"/>
                           <w:sz w:val="18"/>
                           <w:szCs w:val="18"/>
                         </w:rPr>
@@ -3117,7 +3085,7 @@
     <w:p>
       <w:pPr>
         <w:rPr>
-          <w:rFonts w:ascii="Pretendard Variable SemiBold" w:eastAsia="Pretendard Variable SemiBold" w:hAnsi="Pretendard Variable SemiBold" w:hint="eastAsia"/>
+          <w:rFonts w:ascii="Pretendard Variable SemiBold" w:eastAsia="Pretendard Variable SemiBold" w:hAnsi="Pretendard Variable SemiBold"/>
           <w:szCs w:val="22"/>
         </w:rPr>
       </w:pPr>
@@ -3200,22 +3168,14 @@
                                 <w:sz w:val="20"/>
                                 <w:szCs w:val="20"/>
                               </w:rPr>
-                              <w:t xml:space="preserve">1) </w:t>
-                            </w:r>
-                            <w:r>
-                              <w:rPr>
-                                <w:rFonts w:ascii="Pretendard Variable Medium" w:eastAsia="Pretendard Variable Medium" w:hAnsi="Pretendard Variable Medium" w:hint="eastAsia"/>
-                                <w:sz w:val="20"/>
-                                <w:szCs w:val="20"/>
-                              </w:rPr>
-                              <w:t>별을 이어 별자리를 만드는 과정이 불쾌하게 느껴질 듯.</w:t>
+                              <w:t>1) 별을 이어 별자리를 만드는 과정이 불쾌하게 느껴질 듯.</w:t>
                             </w:r>
                           </w:p>
                           <w:p>
                             <w:pPr>
                               <w:spacing w:after="0" w:line="276" w:lineRule="auto"/>
                               <w:rPr>
-                                <w:rFonts w:ascii="Pretendard Variable Medium" w:eastAsia="Pretendard Variable Medium" w:hAnsi="Pretendard Variable Medium" w:hint="eastAsia"/>
+                                <w:rFonts w:ascii="Pretendard Variable Medium" w:eastAsia="Pretendard Variable Medium" w:hAnsi="Pretendard Variable Medium"/>
                                 <w:sz w:val="20"/>
                                 <w:szCs w:val="20"/>
                               </w:rPr>
@@ -3305,22 +3265,14 @@
                           <w:sz w:val="20"/>
                           <w:szCs w:val="20"/>
                         </w:rPr>
-                        <w:t xml:space="preserve">1) </w:t>
-                      </w:r>
-                      <w:r>
-                        <w:rPr>
-                          <w:rFonts w:ascii="Pretendard Variable Medium" w:eastAsia="Pretendard Variable Medium" w:hAnsi="Pretendard Variable Medium" w:hint="eastAsia"/>
-                          <w:sz w:val="20"/>
-                          <w:szCs w:val="20"/>
-                        </w:rPr>
-                        <w:t>별을 이어 별자리를 만드는 과정이 불쾌하게 느껴질 듯.</w:t>
+                        <w:t>1) 별을 이어 별자리를 만드는 과정이 불쾌하게 느껴질 듯.</w:t>
                       </w:r>
                     </w:p>
                     <w:p>
                       <w:pPr>
                         <w:spacing w:after="0" w:line="276" w:lineRule="auto"/>
                         <w:rPr>
-                          <w:rFonts w:ascii="Pretendard Variable Medium" w:eastAsia="Pretendard Variable Medium" w:hAnsi="Pretendard Variable Medium" w:hint="eastAsia"/>
+                          <w:rFonts w:ascii="Pretendard Variable Medium" w:eastAsia="Pretendard Variable Medium" w:hAnsi="Pretendard Variable Medium"/>
                           <w:sz w:val="20"/>
                           <w:szCs w:val="20"/>
                         </w:rPr>
@@ -3471,7 +3423,7 @@
                             <w:pPr>
                               <w:spacing w:after="0" w:line="276" w:lineRule="auto"/>
                               <w:rPr>
-                                <w:rFonts w:ascii="Pretendard Variable Medium" w:eastAsia="Pretendard Variable Medium" w:hAnsi="Pretendard Variable Medium" w:hint="eastAsia"/>
+                                <w:rFonts w:ascii="Pretendard Variable Medium" w:eastAsia="Pretendard Variable Medium" w:hAnsi="Pretendard Variable Medium"/>
                                 <w:sz w:val="20"/>
                                 <w:szCs w:val="20"/>
                               </w:rPr>
@@ -3524,7 +3476,7 @@
                               <w:spacing w:after="0" w:line="276" w:lineRule="auto"/>
                               <w:ind w:leftChars="100" w:left="220"/>
                               <w:rPr>
-                                <w:rFonts w:ascii="Pretendard Variable Medium" w:eastAsia="Pretendard Variable Medium" w:hAnsi="Pretendard Variable Medium" w:hint="eastAsia"/>
+                                <w:rFonts w:ascii="Pretendard Variable Medium" w:eastAsia="Pretendard Variable Medium" w:hAnsi="Pretendard Variable Medium"/>
                                 <w:sz w:val="18"/>
                                 <w:szCs w:val="18"/>
                               </w:rPr>
@@ -3585,7 +3537,7 @@
                       <w:pPr>
                         <w:spacing w:after="0" w:line="276" w:lineRule="auto"/>
                         <w:rPr>
-                          <w:rFonts w:ascii="Pretendard Variable Medium" w:eastAsia="Pretendard Variable Medium" w:hAnsi="Pretendard Variable Medium" w:hint="eastAsia"/>
+                          <w:rFonts w:ascii="Pretendard Variable Medium" w:eastAsia="Pretendard Variable Medium" w:hAnsi="Pretendard Variable Medium"/>
                           <w:sz w:val="20"/>
                           <w:szCs w:val="20"/>
                         </w:rPr>
@@ -3638,7 +3590,7 @@
                         <w:spacing w:after="0" w:line="276" w:lineRule="auto"/>
                         <w:ind w:leftChars="100" w:left="220"/>
                         <w:rPr>
-                          <w:rFonts w:ascii="Pretendard Variable Medium" w:eastAsia="Pretendard Variable Medium" w:hAnsi="Pretendard Variable Medium" w:hint="eastAsia"/>
+                          <w:rFonts w:ascii="Pretendard Variable Medium" w:eastAsia="Pretendard Variable Medium" w:hAnsi="Pretendard Variable Medium"/>
                           <w:sz w:val="18"/>
                           <w:szCs w:val="18"/>
                         </w:rPr>
@@ -3728,7 +3680,7 @@
                             <w:pPr>
                               <w:spacing w:after="0" w:line="276" w:lineRule="auto"/>
                               <w:rPr>
-                                <w:rFonts w:ascii="Pretendard Variable Medium" w:eastAsia="Pretendard Variable Medium" w:hAnsi="Pretendard Variable Medium" w:hint="eastAsia"/>
+                                <w:rFonts w:ascii="Pretendard Variable Medium" w:eastAsia="Pretendard Variable Medium" w:hAnsi="Pretendard Variable Medium"/>
                                 <w:sz w:val="20"/>
                                 <w:szCs w:val="20"/>
                               </w:rPr>
@@ -3790,7 +3742,7 @@
                               <w:spacing w:after="0" w:line="276" w:lineRule="auto"/>
                               <w:ind w:leftChars="100" w:left="220"/>
                               <w:rPr>
-                                <w:rFonts w:ascii="Pretendard Variable Medium" w:eastAsia="Pretendard Variable Medium" w:hAnsi="Pretendard Variable Medium" w:hint="eastAsia"/>
+                                <w:rFonts w:ascii="Pretendard Variable Medium" w:eastAsia="Pretendard Variable Medium" w:hAnsi="Pretendard Variable Medium"/>
                                 <w:sz w:val="18"/>
                                 <w:szCs w:val="18"/>
                               </w:rPr>
@@ -3828,7 +3780,7 @@
                               <w:spacing w:after="0" w:line="276" w:lineRule="auto"/>
                               <w:ind w:leftChars="100" w:left="220"/>
                               <w:rPr>
-                                <w:rFonts w:ascii="Pretendard Variable Medium" w:eastAsia="Pretendard Variable Medium" w:hAnsi="Pretendard Variable Medium" w:hint="eastAsia"/>
+                                <w:rFonts w:ascii="Pretendard Variable Medium" w:eastAsia="Pretendard Variable Medium" w:hAnsi="Pretendard Variable Medium"/>
                                 <w:sz w:val="18"/>
                                 <w:szCs w:val="18"/>
                               </w:rPr>
@@ -3871,7 +3823,7 @@
                       <w:pPr>
                         <w:spacing w:after="0" w:line="276" w:lineRule="auto"/>
                         <w:rPr>
-                          <w:rFonts w:ascii="Pretendard Variable Medium" w:eastAsia="Pretendard Variable Medium" w:hAnsi="Pretendard Variable Medium" w:hint="eastAsia"/>
+                          <w:rFonts w:ascii="Pretendard Variable Medium" w:eastAsia="Pretendard Variable Medium" w:hAnsi="Pretendard Variable Medium"/>
                           <w:sz w:val="20"/>
                           <w:szCs w:val="20"/>
                         </w:rPr>
@@ -3933,7 +3885,7 @@
                         <w:spacing w:after="0" w:line="276" w:lineRule="auto"/>
                         <w:ind w:leftChars="100" w:left="220"/>
                         <w:rPr>
-                          <w:rFonts w:ascii="Pretendard Variable Medium" w:eastAsia="Pretendard Variable Medium" w:hAnsi="Pretendard Variable Medium" w:hint="eastAsia"/>
+                          <w:rFonts w:ascii="Pretendard Variable Medium" w:eastAsia="Pretendard Variable Medium" w:hAnsi="Pretendard Variable Medium"/>
                           <w:sz w:val="18"/>
                           <w:szCs w:val="18"/>
                         </w:rPr>
@@ -3971,7 +3923,7 @@
                         <w:spacing w:after="0" w:line="276" w:lineRule="auto"/>
                         <w:ind w:leftChars="100" w:left="220"/>
                         <w:rPr>
-                          <w:rFonts w:ascii="Pretendard Variable Medium" w:eastAsia="Pretendard Variable Medium" w:hAnsi="Pretendard Variable Medium" w:hint="eastAsia"/>
+                          <w:rFonts w:ascii="Pretendard Variable Medium" w:eastAsia="Pretendard Variable Medium" w:hAnsi="Pretendard Variable Medium"/>
                           <w:sz w:val="18"/>
                           <w:szCs w:val="18"/>
                         </w:rPr>
@@ -4089,15 +4041,7 @@
                                 <w:sz w:val="20"/>
                                 <w:szCs w:val="20"/>
                               </w:rPr>
-                              <w:t xml:space="preserve">1) </w:t>
-                            </w:r>
-                            <w:r>
-                              <w:rPr>
-                                <w:rFonts w:ascii="Pretendard Variable Medium" w:eastAsia="Pretendard Variable Medium" w:hAnsi="Pretendard Variable Medium" w:hint="eastAsia"/>
-                                <w:sz w:val="20"/>
-                                <w:szCs w:val="20"/>
-                              </w:rPr>
-                              <w:t xml:space="preserve">형태 변환 형 </w:t>
+                              <w:t xml:space="preserve">1) 형태 변환 형 </w:t>
                             </w:r>
                             <w:proofErr w:type="spellStart"/>
                             <w:r>
@@ -4122,7 +4066,7 @@
                             <w:pPr>
                               <w:spacing w:after="0" w:line="276" w:lineRule="auto"/>
                               <w:rPr>
-                                <w:rFonts w:ascii="Pretendard Variable Medium" w:eastAsia="Pretendard Variable Medium" w:hAnsi="Pretendard Variable Medium" w:hint="eastAsia"/>
+                                <w:rFonts w:ascii="Pretendard Variable Medium" w:eastAsia="Pretendard Variable Medium" w:hAnsi="Pretendard Variable Medium"/>
                                 <w:sz w:val="20"/>
                                 <w:szCs w:val="20"/>
                               </w:rPr>
@@ -4194,15 +4138,7 @@
                           <w:sz w:val="20"/>
                           <w:szCs w:val="20"/>
                         </w:rPr>
-                        <w:t xml:space="preserve">1) </w:t>
-                      </w:r>
-                      <w:r>
-                        <w:rPr>
-                          <w:rFonts w:ascii="Pretendard Variable Medium" w:eastAsia="Pretendard Variable Medium" w:hAnsi="Pretendard Variable Medium" w:hint="eastAsia"/>
-                          <w:sz w:val="20"/>
-                          <w:szCs w:val="20"/>
-                        </w:rPr>
-                        <w:t xml:space="preserve">형태 변환 형 </w:t>
+                        <w:t xml:space="preserve">1) 형태 변환 형 </w:t>
                       </w:r>
                       <w:proofErr w:type="spellStart"/>
                       <w:r>
@@ -4227,7 +4163,7 @@
                       <w:pPr>
                         <w:spacing w:after="0" w:line="276" w:lineRule="auto"/>
                         <w:rPr>
-                          <w:rFonts w:ascii="Pretendard Variable Medium" w:eastAsia="Pretendard Variable Medium" w:hAnsi="Pretendard Variable Medium" w:hint="eastAsia"/>
+                          <w:rFonts w:ascii="Pretendard Variable Medium" w:eastAsia="Pretendard Variable Medium" w:hAnsi="Pretendard Variable Medium"/>
                           <w:sz w:val="20"/>
                           <w:szCs w:val="20"/>
                         </w:rPr>
@@ -4413,7 +4349,7 @@
                               <w:spacing w:after="0" w:line="276" w:lineRule="auto"/>
                               <w:ind w:leftChars="100" w:left="220"/>
                               <w:rPr>
-                                <w:rFonts w:ascii="Pretendard Variable Medium" w:eastAsia="Pretendard Variable Medium" w:hAnsi="Pretendard Variable Medium" w:hint="eastAsia"/>
+                                <w:rFonts w:ascii="Pretendard Variable Medium" w:eastAsia="Pretendard Variable Medium" w:hAnsi="Pretendard Variable Medium"/>
                                 <w:sz w:val="18"/>
                                 <w:szCs w:val="18"/>
                               </w:rPr>
@@ -4432,7 +4368,7 @@
                               <w:spacing w:after="0" w:line="276" w:lineRule="auto"/>
                               <w:ind w:leftChars="100" w:left="220"/>
                               <w:rPr>
-                                <w:rFonts w:ascii="Pretendard Variable Medium" w:eastAsia="Pretendard Variable Medium" w:hAnsi="Pretendard Variable Medium" w:hint="eastAsia"/>
+                                <w:rFonts w:ascii="Pretendard Variable Medium" w:eastAsia="Pretendard Variable Medium" w:hAnsi="Pretendard Variable Medium"/>
                                 <w:sz w:val="18"/>
                                 <w:szCs w:val="18"/>
                               </w:rPr>
@@ -4512,7 +4448,7 @@
                         <w:spacing w:after="0" w:line="276" w:lineRule="auto"/>
                         <w:ind w:leftChars="100" w:left="220"/>
                         <w:rPr>
-                          <w:rFonts w:ascii="Pretendard Variable Medium" w:eastAsia="Pretendard Variable Medium" w:hAnsi="Pretendard Variable Medium" w:hint="eastAsia"/>
+                          <w:rFonts w:ascii="Pretendard Variable Medium" w:eastAsia="Pretendard Variable Medium" w:hAnsi="Pretendard Variable Medium"/>
                           <w:sz w:val="18"/>
                           <w:szCs w:val="18"/>
                         </w:rPr>
@@ -4531,7 +4467,7 @@
                         <w:spacing w:after="0" w:line="276" w:lineRule="auto"/>
                         <w:ind w:leftChars="100" w:left="220"/>
                         <w:rPr>
-                          <w:rFonts w:ascii="Pretendard Variable Medium" w:eastAsia="Pretendard Variable Medium" w:hAnsi="Pretendard Variable Medium" w:hint="eastAsia"/>
+                          <w:rFonts w:ascii="Pretendard Variable Medium" w:eastAsia="Pretendard Variable Medium" w:hAnsi="Pretendard Variable Medium"/>
                           <w:sz w:val="18"/>
                           <w:szCs w:val="18"/>
                         </w:rPr>
@@ -4603,7 +4539,7 @@
                             <w:pPr>
                               <w:spacing w:after="0" w:line="276" w:lineRule="auto"/>
                               <w:rPr>
-                                <w:rFonts w:ascii="Pretendard Variable Medium" w:eastAsia="Pretendard Variable Medium" w:hAnsi="Pretendard Variable Medium" w:hint="eastAsia"/>
+                                <w:rFonts w:ascii="Pretendard Variable Medium" w:eastAsia="Pretendard Variable Medium" w:hAnsi="Pretendard Variable Medium"/>
                                 <w:sz w:val="20"/>
                                 <w:szCs w:val="20"/>
                               </w:rPr>
@@ -4729,7 +4665,7 @@
                               <w:spacing w:after="0" w:line="276" w:lineRule="auto"/>
                               <w:ind w:leftChars="100" w:left="220"/>
                               <w:rPr>
-                                <w:rFonts w:ascii="Pretendard Variable Medium" w:eastAsia="Pretendard Variable Medium" w:hAnsi="Pretendard Variable Medium" w:hint="eastAsia"/>
+                                <w:rFonts w:ascii="Pretendard Variable Medium" w:eastAsia="Pretendard Variable Medium" w:hAnsi="Pretendard Variable Medium"/>
                                 <w:sz w:val="18"/>
                                 <w:szCs w:val="18"/>
                               </w:rPr>
@@ -4780,7 +4716,7 @@
                       <w:pPr>
                         <w:spacing w:after="0" w:line="276" w:lineRule="auto"/>
                         <w:rPr>
-                          <w:rFonts w:ascii="Pretendard Variable Medium" w:eastAsia="Pretendard Variable Medium" w:hAnsi="Pretendard Variable Medium" w:hint="eastAsia"/>
+                          <w:rFonts w:ascii="Pretendard Variable Medium" w:eastAsia="Pretendard Variable Medium" w:hAnsi="Pretendard Variable Medium"/>
                           <w:sz w:val="20"/>
                           <w:szCs w:val="20"/>
                         </w:rPr>
@@ -4906,7 +4842,7 @@
                         <w:spacing w:after="0" w:line="276" w:lineRule="auto"/>
                         <w:ind w:leftChars="100" w:left="220"/>
                         <w:rPr>
-                          <w:rFonts w:ascii="Pretendard Variable Medium" w:eastAsia="Pretendard Variable Medium" w:hAnsi="Pretendard Variable Medium" w:hint="eastAsia"/>
+                          <w:rFonts w:ascii="Pretendard Variable Medium" w:eastAsia="Pretendard Variable Medium" w:hAnsi="Pretendard Variable Medium"/>
                           <w:sz w:val="18"/>
                           <w:szCs w:val="18"/>
                         </w:rPr>
@@ -4957,7 +4893,7 @@
     <w:p>
       <w:pPr>
         <w:rPr>
-          <w:rFonts w:ascii="Pretendard Variable Medium" w:eastAsia="Pretendard Variable Medium" w:hAnsi="Pretendard Variable Medium" w:hint="eastAsia"/>
+          <w:rFonts w:ascii="Pretendard Variable Medium" w:eastAsia="Pretendard Variable Medium" w:hAnsi="Pretendard Variable Medium"/>
           <w:sz w:val="20"/>
           <w:szCs w:val="20"/>
         </w:rPr>
@@ -5067,7 +5003,7 @@
                             <w:pPr>
                               <w:spacing w:after="0" w:line="276" w:lineRule="auto"/>
                               <w:rPr>
-                                <w:rFonts w:ascii="Pretendard Variable Medium" w:eastAsia="Pretendard Variable Medium" w:hAnsi="Pretendard Variable Medium" w:hint="eastAsia"/>
+                                <w:rFonts w:ascii="Pretendard Variable Medium" w:eastAsia="Pretendard Variable Medium" w:hAnsi="Pretendard Variable Medium"/>
                                 <w:sz w:val="20"/>
                                 <w:szCs w:val="20"/>
                               </w:rPr>
@@ -5078,15 +5014,7 @@
                                 <w:sz w:val="20"/>
                                 <w:szCs w:val="20"/>
                               </w:rPr>
-                              <w:t xml:space="preserve">1) </w:t>
-                            </w:r>
-                            <w:r>
-                              <w:rPr>
-                                <w:rFonts w:ascii="Pretendard Variable Medium" w:eastAsia="Pretendard Variable Medium" w:hAnsi="Pretendard Variable Medium" w:hint="eastAsia"/>
-                                <w:sz w:val="20"/>
-                                <w:szCs w:val="20"/>
-                              </w:rPr>
-                              <w:t xml:space="preserve">무기의 형태 </w:t>
+                              <w:t xml:space="preserve">1) 무기의 형태 </w:t>
                             </w:r>
                             <w:proofErr w:type="gramStart"/>
                             <w:r>
@@ -5104,15 +5032,7 @@
                                 <w:sz w:val="20"/>
                                 <w:szCs w:val="20"/>
                               </w:rPr>
-                              <w:t xml:space="preserve"> 외형의 형태 변화 둘 다 형태 변화라는 컨셉이 있어 깨달음 노드 별 특징이 없음.</w:t>
-                            </w:r>
-                            <w:r>
-                              <w:rPr>
-                                <w:rFonts w:ascii="Pretendard Variable Medium" w:eastAsia="Pretendard Variable Medium" w:hAnsi="Pretendard Variable Medium" w:hint="eastAsia"/>
-                                <w:sz w:val="20"/>
-                                <w:szCs w:val="20"/>
-                              </w:rPr>
-                              <w:t xml:space="preserve"> </w:t>
+                              <w:t xml:space="preserve"> 외형의 형태 변화 둘 다 형태 변화라는 컨셉이 있어 깨달음 노드 별 특징이 없음. </w:t>
                             </w:r>
                           </w:p>
                         </w:txbxContent>
@@ -5162,7 +5082,7 @@
                       <w:pPr>
                         <w:spacing w:after="0" w:line="276" w:lineRule="auto"/>
                         <w:rPr>
-                          <w:rFonts w:ascii="Pretendard Variable Medium" w:eastAsia="Pretendard Variable Medium" w:hAnsi="Pretendard Variable Medium" w:hint="eastAsia"/>
+                          <w:rFonts w:ascii="Pretendard Variable Medium" w:eastAsia="Pretendard Variable Medium" w:hAnsi="Pretendard Variable Medium"/>
                           <w:sz w:val="20"/>
                           <w:szCs w:val="20"/>
                         </w:rPr>
@@ -5173,15 +5093,7 @@
                           <w:sz w:val="20"/>
                           <w:szCs w:val="20"/>
                         </w:rPr>
-                        <w:t xml:space="preserve">1) </w:t>
-                      </w:r>
-                      <w:r>
-                        <w:rPr>
-                          <w:rFonts w:ascii="Pretendard Variable Medium" w:eastAsia="Pretendard Variable Medium" w:hAnsi="Pretendard Variable Medium" w:hint="eastAsia"/>
-                          <w:sz w:val="20"/>
-                          <w:szCs w:val="20"/>
-                        </w:rPr>
-                        <w:t xml:space="preserve">무기의 형태 </w:t>
+                        <w:t xml:space="preserve">1) 무기의 형태 </w:t>
                       </w:r>
                       <w:proofErr w:type="gramStart"/>
                       <w:r>
@@ -5199,15 +5111,7 @@
                           <w:sz w:val="20"/>
                           <w:szCs w:val="20"/>
                         </w:rPr>
-                        <w:t xml:space="preserve"> 외형의 형태 변화 둘 다 형태 변화라는 컨셉이 있어 깨달음 노드 별 특징이 없음.</w:t>
-                      </w:r>
-                      <w:r>
-                        <w:rPr>
-                          <w:rFonts w:ascii="Pretendard Variable Medium" w:eastAsia="Pretendard Variable Medium" w:hAnsi="Pretendard Variable Medium" w:hint="eastAsia"/>
-                          <w:sz w:val="20"/>
-                          <w:szCs w:val="20"/>
-                        </w:rPr>
-                        <w:t xml:space="preserve"> </w:t>
+                        <w:t xml:space="preserve"> 외형의 형태 변화 둘 다 형태 변화라는 컨셉이 있어 깨달음 노드 별 특징이 없음. </w:t>
                       </w:r>
                     </w:p>
                   </w:txbxContent>
@@ -5264,7 +5168,7 @@
     <w:p>
       <w:pPr>
         <w:rPr>
-          <w:rFonts w:ascii="Pretendard Variable Medium" w:eastAsia="Pretendard Variable Medium" w:hAnsi="Pretendard Variable Medium" w:hint="eastAsia"/>
+          <w:rFonts w:ascii="Pretendard Variable Medium" w:eastAsia="Pretendard Variable Medium" w:hAnsi="Pretendard Variable Medium"/>
           <w:sz w:val="20"/>
           <w:szCs w:val="20"/>
         </w:rPr>
@@ -5320,7 +5224,7 @@
                             <w:pPr>
                               <w:spacing w:after="0" w:line="276" w:lineRule="auto"/>
                               <w:rPr>
-                                <w:rFonts w:ascii="Pretendard Variable Medium" w:eastAsia="Pretendard Variable Medium" w:hAnsi="Pretendard Variable Medium" w:hint="eastAsia"/>
+                                <w:rFonts w:ascii="Pretendard Variable Medium" w:eastAsia="Pretendard Variable Medium" w:hAnsi="Pretendard Variable Medium"/>
                                 <w:sz w:val="20"/>
                                 <w:szCs w:val="20"/>
                               </w:rPr>
@@ -5382,7 +5286,7 @@
                               <w:spacing w:after="0" w:line="276" w:lineRule="auto"/>
                               <w:ind w:leftChars="100" w:left="220"/>
                               <w:rPr>
-                                <w:rFonts w:ascii="Pretendard Variable Medium" w:eastAsia="Pretendard Variable Medium" w:hAnsi="Pretendard Variable Medium" w:hint="eastAsia"/>
+                                <w:rFonts w:ascii="Pretendard Variable Medium" w:eastAsia="Pretendard Variable Medium" w:hAnsi="Pretendard Variable Medium"/>
                                 <w:sz w:val="18"/>
                                 <w:szCs w:val="18"/>
                               </w:rPr>
@@ -5425,7 +5329,7 @@
                       <w:pPr>
                         <w:spacing w:after="0" w:line="276" w:lineRule="auto"/>
                         <w:rPr>
-                          <w:rFonts w:ascii="Pretendard Variable Medium" w:eastAsia="Pretendard Variable Medium" w:hAnsi="Pretendard Variable Medium" w:hint="eastAsia"/>
+                          <w:rFonts w:ascii="Pretendard Variable Medium" w:eastAsia="Pretendard Variable Medium" w:hAnsi="Pretendard Variable Medium"/>
                           <w:sz w:val="20"/>
                           <w:szCs w:val="20"/>
                         </w:rPr>
@@ -5487,7 +5391,7 @@
                         <w:spacing w:after="0" w:line="276" w:lineRule="auto"/>
                         <w:ind w:leftChars="100" w:left="220"/>
                         <w:rPr>
-                          <w:rFonts w:ascii="Pretendard Variable Medium" w:eastAsia="Pretendard Variable Medium" w:hAnsi="Pretendard Variable Medium" w:hint="eastAsia"/>
+                          <w:rFonts w:ascii="Pretendard Variable Medium" w:eastAsia="Pretendard Variable Medium" w:hAnsi="Pretendard Variable Medium"/>
                           <w:sz w:val="18"/>
                           <w:szCs w:val="18"/>
                         </w:rPr>
@@ -5559,7 +5463,7 @@
                             <w:pPr>
                               <w:spacing w:after="0" w:line="276" w:lineRule="auto"/>
                               <w:rPr>
-                                <w:rFonts w:ascii="Pretendard Variable Medium" w:eastAsia="Pretendard Variable Medium" w:hAnsi="Pretendard Variable Medium" w:hint="eastAsia"/>
+                                <w:rFonts w:ascii="Pretendard Variable Medium" w:eastAsia="Pretendard Variable Medium" w:hAnsi="Pretendard Variable Medium"/>
                                 <w:sz w:val="20"/>
                                 <w:szCs w:val="20"/>
                               </w:rPr>
@@ -5586,15 +5490,7 @@
                                 <w:sz w:val="20"/>
                                 <w:szCs w:val="20"/>
                               </w:rPr>
-                              <w:t xml:space="preserve">도깨비 </w:t>
-                            </w:r>
-                            <w:r>
-                              <w:rPr>
-                                <w:rFonts w:ascii="Pretendard Variable Medium" w:eastAsia="Pretendard Variable Medium" w:hAnsi="Pretendard Variable Medium" w:hint="eastAsia"/>
-                                <w:sz w:val="20"/>
-                                <w:szCs w:val="20"/>
-                              </w:rPr>
-                              <w:t>감투</w:t>
+                              <w:t>도깨비 감투</w:t>
                             </w:r>
                           </w:p>
                           <w:p>
@@ -5629,7 +5525,7 @@
                               <w:spacing w:after="0" w:line="276" w:lineRule="auto"/>
                               <w:ind w:leftChars="100" w:left="220"/>
                               <w:rPr>
-                                <w:rFonts w:ascii="Pretendard Variable Medium" w:eastAsia="Pretendard Variable Medium" w:hAnsi="Pretendard Variable Medium" w:hint="eastAsia"/>
+                                <w:rFonts w:ascii="Pretendard Variable Medium" w:eastAsia="Pretendard Variable Medium" w:hAnsi="Pretendard Variable Medium"/>
                                 <w:sz w:val="18"/>
                                 <w:szCs w:val="18"/>
                               </w:rPr>
@@ -5672,7 +5568,7 @@
                       <w:pPr>
                         <w:spacing w:after="0" w:line="276" w:lineRule="auto"/>
                         <w:rPr>
-                          <w:rFonts w:ascii="Pretendard Variable Medium" w:eastAsia="Pretendard Variable Medium" w:hAnsi="Pretendard Variable Medium" w:hint="eastAsia"/>
+                          <w:rFonts w:ascii="Pretendard Variable Medium" w:eastAsia="Pretendard Variable Medium" w:hAnsi="Pretendard Variable Medium"/>
                           <w:sz w:val="20"/>
                           <w:szCs w:val="20"/>
                         </w:rPr>
@@ -5699,15 +5595,7 @@
                           <w:sz w:val="20"/>
                           <w:szCs w:val="20"/>
                         </w:rPr>
-                        <w:t xml:space="preserve">도깨비 </w:t>
-                      </w:r>
-                      <w:r>
-                        <w:rPr>
-                          <w:rFonts w:ascii="Pretendard Variable Medium" w:eastAsia="Pretendard Variable Medium" w:hAnsi="Pretendard Variable Medium" w:hint="eastAsia"/>
-                          <w:sz w:val="20"/>
-                          <w:szCs w:val="20"/>
-                        </w:rPr>
-                        <w:t>감투</w:t>
+                        <w:t>도깨비 감투</w:t>
                       </w:r>
                     </w:p>
                     <w:p>
@@ -5742,7 +5630,7 @@
                         <w:spacing w:after="0" w:line="276" w:lineRule="auto"/>
                         <w:ind w:leftChars="100" w:left="220"/>
                         <w:rPr>
-                          <w:rFonts w:ascii="Pretendard Variable Medium" w:eastAsia="Pretendard Variable Medium" w:hAnsi="Pretendard Variable Medium" w:hint="eastAsia"/>
+                          <w:rFonts w:ascii="Pretendard Variable Medium" w:eastAsia="Pretendard Variable Medium" w:hAnsi="Pretendard Variable Medium"/>
                           <w:sz w:val="18"/>
                           <w:szCs w:val="18"/>
                         </w:rPr>
@@ -5814,7 +5702,7 @@
                             <w:pPr>
                               <w:spacing w:after="0" w:line="276" w:lineRule="auto"/>
                               <w:rPr>
-                                <w:rFonts w:ascii="Pretendard Variable Medium" w:eastAsia="Pretendard Variable Medium" w:hAnsi="Pretendard Variable Medium" w:hint="eastAsia"/>
+                                <w:rFonts w:ascii="Pretendard Variable Medium" w:eastAsia="Pretendard Variable Medium" w:hAnsi="Pretendard Variable Medium"/>
                                 <w:sz w:val="20"/>
                                 <w:szCs w:val="20"/>
                               </w:rPr>
@@ -5876,7 +5764,7 @@
                               <w:spacing w:after="0" w:line="276" w:lineRule="auto"/>
                               <w:ind w:leftChars="100" w:left="220"/>
                               <w:rPr>
-                                <w:rFonts w:ascii="Pretendard Variable Medium" w:eastAsia="Pretendard Variable Medium" w:hAnsi="Pretendard Variable Medium" w:hint="eastAsia"/>
+                                <w:rFonts w:ascii="Pretendard Variable Medium" w:eastAsia="Pretendard Variable Medium" w:hAnsi="Pretendard Variable Medium"/>
                                 <w:sz w:val="18"/>
                                 <w:szCs w:val="18"/>
                               </w:rPr>
@@ -5955,7 +5843,7 @@
                       <w:pPr>
                         <w:spacing w:after="0" w:line="276" w:lineRule="auto"/>
                         <w:rPr>
-                          <w:rFonts w:ascii="Pretendard Variable Medium" w:eastAsia="Pretendard Variable Medium" w:hAnsi="Pretendard Variable Medium" w:hint="eastAsia"/>
+                          <w:rFonts w:ascii="Pretendard Variable Medium" w:eastAsia="Pretendard Variable Medium" w:hAnsi="Pretendard Variable Medium"/>
                           <w:sz w:val="20"/>
                           <w:szCs w:val="20"/>
                         </w:rPr>
@@ -6017,7 +5905,7 @@
                         <w:spacing w:after="0" w:line="276" w:lineRule="auto"/>
                         <w:ind w:leftChars="100" w:left="220"/>
                         <w:rPr>
-                          <w:rFonts w:ascii="Pretendard Variable Medium" w:eastAsia="Pretendard Variable Medium" w:hAnsi="Pretendard Variable Medium" w:hint="eastAsia"/>
+                          <w:rFonts w:ascii="Pretendard Variable Medium" w:eastAsia="Pretendard Variable Medium" w:hAnsi="Pretendard Variable Medium"/>
                           <w:sz w:val="18"/>
                           <w:szCs w:val="18"/>
                         </w:rPr>
@@ -6075,6 +5963,885 @@
           </mc:Fallback>
         </mc:AlternateContent>
       </w:r>
+    </w:p>
+    <w:p>
+      <w:pPr>
+        <w:rPr>
+          <w:rFonts w:ascii="Pretendard Variable Medium" w:eastAsia="Pretendard Variable Medium" w:hAnsi="Pretendard Variable Medium"/>
+          <w:sz w:val="20"/>
+          <w:szCs w:val="20"/>
+        </w:rPr>
+      </w:pPr>
+    </w:p>
+    <w:p>
+      <w:pPr>
+        <w:widowControl/>
+        <w:wordWrap/>
+        <w:autoSpaceDE/>
+        <w:autoSpaceDN/>
+        <w:rPr>
+          <w:rFonts w:ascii="Pretendard Variable Medium" w:eastAsia="Pretendard Variable Medium" w:hAnsi="Pretendard Variable Medium"/>
+          <w:sz w:val="20"/>
+          <w:szCs w:val="20"/>
+        </w:rPr>
+      </w:pPr>
+      <w:r>
+        <w:rPr>
+          <w:rFonts w:ascii="Pretendard Variable Medium" w:eastAsia="Pretendard Variable Medium" w:hAnsi="Pretendard Variable Medium"/>
+          <w:sz w:val="20"/>
+          <w:szCs w:val="20"/>
+        </w:rPr>
+        <w:br w:type="page"/>
+      </w:r>
+    </w:p>
+    <w:p>
+      <w:pPr>
+        <w:rPr>
+          <w:rFonts w:ascii="Pretendard Variable Medium" w:eastAsia="Pretendard Variable Medium" w:hAnsi="Pretendard Variable Medium"/>
+          <w:sz w:val="20"/>
+          <w:szCs w:val="20"/>
+        </w:rPr>
+      </w:pPr>
+      <w:r>
+        <w:rPr>
+          <w:noProof/>
+          <w:sz w:val="14"/>
+          <w:szCs w:val="16"/>
+        </w:rPr>
+        <w:lastRenderedPageBreak/>
+        <mc:AlternateContent>
+          <mc:Choice Requires="wps">
+            <w:drawing>
+              <wp:anchor distT="0" distB="180340" distL="114300" distR="114300" simplePos="0" relativeHeight="251699200" behindDoc="0" locked="0" layoutInCell="1" allowOverlap="1" wp14:anchorId="40CF8066" wp14:editId="395E8B9F">
+                <wp:simplePos x="0" y="0"/>
+                <wp:positionH relativeFrom="margin">
+                  <wp:align>right</wp:align>
+                </wp:positionH>
+                <wp:positionV relativeFrom="paragraph">
+                  <wp:posOffset>39370</wp:posOffset>
+                </wp:positionV>
+                <wp:extent cx="6631200" cy="417600"/>
+                <wp:effectExtent l="0" t="0" r="17780" b="20955"/>
+                <wp:wrapTopAndBottom/>
+                <wp:docPr id="729404670" name="Text Box 1"/>
+                <wp:cNvGraphicFramePr/>
+                <a:graphic xmlns:a="http://schemas.openxmlformats.org/drawingml/2006/main">
+                  <a:graphicData uri="http://schemas.microsoft.com/office/word/2010/wordprocessingShape">
+                    <wps:wsp>
+                      <wps:cNvSpPr txBox="1"/>
+                      <wps:spPr>
+                        <a:xfrm>
+                          <a:off x="0" y="0"/>
+                          <a:ext cx="6631200" cy="417600"/>
+                        </a:xfrm>
+                        <a:prstGeom prst="rect">
+                          <a:avLst/>
+                        </a:prstGeom>
+                        <a:solidFill>
+                          <a:srgbClr val="0070C0"/>
+                        </a:solidFill>
+                        <a:ln w="6350">
+                          <a:solidFill>
+                            <a:prstClr val="black"/>
+                          </a:solidFill>
+                        </a:ln>
+                      </wps:spPr>
+                      <wps:txbx>
+                        <w:txbxContent>
+                          <w:p>
+                            <w:pPr>
+                              <w:spacing w:after="0"/>
+                              <w:jc w:val="center"/>
+                              <w:rPr>
+                                <w:rFonts w:ascii="페이퍼로지 6 SemiBold" w:eastAsia="페이퍼로지 6 SemiBold" w:hAnsi="페이퍼로지 6 SemiBold" w:hint="eastAsia"/>
+                                <w:color w:val="FFFFFF" w:themeColor="background1"/>
+                                <w:sz w:val="28"/>
+                                <w:szCs w:val="32"/>
+                              </w:rPr>
+                            </w:pPr>
+                            <w:r>
+                              <w:rPr>
+                                <w:rFonts w:ascii="페이퍼로지 6 SemiBold" w:eastAsia="페이퍼로지 6 SemiBold" w:hAnsi="페이퍼로지 6 SemiBold" w:hint="eastAsia"/>
+                                <w:color w:val="FFFFFF" w:themeColor="background1"/>
+                                <w:sz w:val="28"/>
+                                <w:szCs w:val="32"/>
+                              </w:rPr>
+                              <w:t>아이디어 정리</w:t>
+                            </w:r>
+                          </w:p>
+                        </w:txbxContent>
+                      </wps:txbx>
+                      <wps:bodyPr rot="0" spcFirstLastPara="0" vertOverflow="overflow" horzOverflow="overflow" vert="horz" wrap="square" lIns="91440" tIns="45720" rIns="91440" bIns="45720" numCol="1" spcCol="0" rtlCol="0" fromWordArt="0" anchor="ctr" anchorCtr="0" forceAA="0" compatLnSpc="1">
+                        <a:prstTxWarp prst="textNoShape">
+                          <a:avLst/>
+                        </a:prstTxWarp>
+                        <a:noAutofit/>
+                      </wps:bodyPr>
+                    </wps:wsp>
+                  </a:graphicData>
+                </a:graphic>
+                <wp14:sizeRelH relativeFrom="margin">
+                  <wp14:pctWidth>0</wp14:pctWidth>
+                </wp14:sizeRelH>
+                <wp14:sizeRelV relativeFrom="margin">
+                  <wp14:pctHeight>0</wp14:pctHeight>
+                </wp14:sizeRelV>
+              </wp:anchor>
+            </w:drawing>
+          </mc:Choice>
+          <mc:Fallback>
+            <w:pict>
+              <v:shape w14:anchorId="40CF8066" id="_x0000_s1046" type="#_x0000_t202" style="position:absolute;margin-left:470.95pt;margin-top:3.1pt;width:522.15pt;height:32.9pt;z-index:251699200;visibility:visible;mso-wrap-style:square;mso-width-percent:0;mso-height-percent:0;mso-wrap-distance-left:9pt;mso-wrap-distance-top:0;mso-wrap-distance-right:9pt;mso-wrap-distance-bottom:14.2pt;mso-position-horizontal:right;mso-position-horizontal-relative:margin;mso-position-vertical:absolute;mso-position-vertical-relative:text;mso-width-percent:0;mso-height-percent:0;mso-width-relative:margin;mso-height-relative:margin;v-text-anchor:middle" o:gfxdata="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" fillcolor="#0070c0" strokeweight=".5pt">
+                <v:textbox>
+                  <w:txbxContent>
+                    <w:p>
+                      <w:pPr>
+                        <w:spacing w:after="0"/>
+                        <w:jc w:val="center"/>
+                        <w:rPr>
+                          <w:rFonts w:ascii="페이퍼로지 6 SemiBold" w:eastAsia="페이퍼로지 6 SemiBold" w:hAnsi="페이퍼로지 6 SemiBold" w:hint="eastAsia"/>
+                          <w:color w:val="FFFFFF" w:themeColor="background1"/>
+                          <w:sz w:val="28"/>
+                          <w:szCs w:val="32"/>
+                        </w:rPr>
+                      </w:pPr>
+                      <w:r>
+                        <w:rPr>
+                          <w:rFonts w:ascii="페이퍼로지 6 SemiBold" w:eastAsia="페이퍼로지 6 SemiBold" w:hAnsi="페이퍼로지 6 SemiBold" w:hint="eastAsia"/>
+                          <w:color w:val="FFFFFF" w:themeColor="background1"/>
+                          <w:sz w:val="28"/>
+                          <w:szCs w:val="32"/>
+                        </w:rPr>
+                        <w:t>아이디어 정리</w:t>
+                      </w:r>
+                    </w:p>
+                  </w:txbxContent>
+                </v:textbox>
+                <w10:wrap type="topAndBottom" anchorx="margin"/>
+              </v:shape>
+            </w:pict>
+          </mc:Fallback>
+        </mc:AlternateContent>
+      </w:r>
+      <w:r>
+        <w:rPr>
+          <w:rFonts w:ascii="Pretendard Variable Medium" w:eastAsia="Pretendard Variable Medium" w:hAnsi="Pretendard Variable Medium" w:hint="eastAsia"/>
+          <w:sz w:val="20"/>
+          <w:szCs w:val="20"/>
+        </w:rPr>
+        <w:t xml:space="preserve">[점성술사 관련] 운명 순응 </w:t>
+      </w:r>
+      <w:r>
+        <w:rPr>
+          <w:rFonts w:ascii="Pretendard Variable Medium" w:eastAsia="Pretendard Variable Medium" w:hAnsi="Pretendard Variable Medium"/>
+          <w:sz w:val="20"/>
+          <w:szCs w:val="20"/>
+        </w:rPr>
+        <w:t>–</w:t>
+      </w:r>
+      <w:r>
+        <w:rPr>
+          <w:rFonts w:ascii="Pretendard Variable Medium" w:eastAsia="Pretendard Variable Medium" w:hAnsi="Pretendard Variable Medium" w:hint="eastAsia"/>
+          <w:sz w:val="20"/>
+          <w:szCs w:val="20"/>
+        </w:rPr>
+        <w:t xml:space="preserve"> 운명 </w:t>
+      </w:r>
+      <w:proofErr w:type="gramStart"/>
+      <w:r>
+        <w:rPr>
+          <w:rFonts w:ascii="Pretendard Variable Medium" w:eastAsia="Pretendard Variable Medium" w:hAnsi="Pretendard Variable Medium" w:hint="eastAsia"/>
+          <w:sz w:val="20"/>
+          <w:szCs w:val="20"/>
+        </w:rPr>
+        <w:t>기록관 /</w:t>
+      </w:r>
+      <w:proofErr w:type="gramEnd"/>
+      <w:r>
+        <w:rPr>
+          <w:rFonts w:ascii="Pretendard Variable Medium" w:eastAsia="Pretendard Variable Medium" w:hAnsi="Pretendard Variable Medium" w:hint="eastAsia"/>
+          <w:sz w:val="20"/>
+          <w:szCs w:val="20"/>
+        </w:rPr>
+        <w:t xml:space="preserve"> 운명 거부 </w:t>
+      </w:r>
+      <w:r>
+        <w:rPr>
+          <w:rFonts w:ascii="Pretendard Variable Medium" w:eastAsia="Pretendard Variable Medium" w:hAnsi="Pretendard Variable Medium"/>
+          <w:sz w:val="20"/>
+          <w:szCs w:val="20"/>
+        </w:rPr>
+        <w:t>–</w:t>
+      </w:r>
+      <w:r>
+        <w:rPr>
+          <w:rFonts w:ascii="Pretendard Variable Medium" w:eastAsia="Pretendard Variable Medium" w:hAnsi="Pretendard Variable Medium" w:hint="eastAsia"/>
+          <w:sz w:val="20"/>
+          <w:szCs w:val="20"/>
+        </w:rPr>
+        <w:t xml:space="preserve"> 운명 개척자</w:t>
+      </w:r>
+    </w:p>
+    <w:p>
+      <w:pPr>
+        <w:pStyle w:val="a6"/>
+        <w:numPr>
+          <w:ilvl w:val="0"/>
+          <w:numId w:val="4"/>
+        </w:numPr>
+        <w:rPr>
+          <w:rFonts w:ascii="Pretendard Variable Medium" w:eastAsia="Pretendard Variable Medium" w:hAnsi="Pretendard Variable Medium"/>
+          <w:sz w:val="20"/>
+          <w:szCs w:val="20"/>
+        </w:rPr>
+      </w:pPr>
+      <w:r>
+        <w:rPr>
+          <w:rFonts w:ascii="Pretendard Variable Medium" w:eastAsia="Pretendard Variable Medium" w:hAnsi="Pretendard Variable Medium" w:hint="eastAsia"/>
+          <w:sz w:val="20"/>
+          <w:szCs w:val="20"/>
+        </w:rPr>
+        <w:t xml:space="preserve">별자리 이펙트가 화면에 뜸. </w:t>
+      </w:r>
+    </w:p>
+    <w:p>
+      <w:pPr>
+        <w:pStyle w:val="a6"/>
+        <w:numPr>
+          <w:ilvl w:val="0"/>
+          <w:numId w:val="4"/>
+        </w:numPr>
+        <w:rPr>
+          <w:rFonts w:ascii="Pretendard Variable Medium" w:eastAsia="Pretendard Variable Medium" w:hAnsi="Pretendard Variable Medium"/>
+          <w:sz w:val="20"/>
+          <w:szCs w:val="20"/>
+        </w:rPr>
+      </w:pPr>
+      <w:proofErr w:type="spellStart"/>
+      <w:r>
+        <w:rPr>
+          <w:rFonts w:ascii="Pretendard Variable Medium" w:eastAsia="Pretendard Variable Medium" w:hAnsi="Pretendard Variable Medium" w:hint="eastAsia"/>
+          <w:sz w:val="20"/>
+          <w:szCs w:val="20"/>
+        </w:rPr>
+        <w:t>아르카나랑</w:t>
+      </w:r>
+      <w:proofErr w:type="spellEnd"/>
+      <w:r>
+        <w:rPr>
+          <w:rFonts w:ascii="Pretendard Variable Medium" w:eastAsia="Pretendard Variable Medium" w:hAnsi="Pretendard Variable Medium" w:hint="eastAsia"/>
+          <w:sz w:val="20"/>
+          <w:szCs w:val="20"/>
+        </w:rPr>
+        <w:t xml:space="preserve"> 비슷한 느낌이 드니까 </w:t>
+      </w:r>
+      <w:r>
+        <w:rPr>
+          <w:rFonts w:ascii="Pretendard Variable Medium" w:eastAsia="Pretendard Variable Medium" w:hAnsi="Pretendard Variable Medium" w:hint="eastAsia"/>
+          <w:sz w:val="20"/>
+          <w:szCs w:val="20"/>
+        </w:rPr>
+        <w:t>황도 12궁은 빼</w:t>
+      </w:r>
+    </w:p>
+    <w:p>
+      <w:pPr>
+        <w:rPr>
+          <w:rFonts w:ascii="Pretendard Variable Medium" w:eastAsia="Pretendard Variable Medium" w:hAnsi="Pretendard Variable Medium" w:hint="eastAsia"/>
+          <w:sz w:val="20"/>
+          <w:szCs w:val="20"/>
+        </w:rPr>
+      </w:pPr>
+    </w:p>
+    <w:p>
+      <w:pPr>
+        <w:rPr>
+          <w:rFonts w:ascii="Pretendard Variable Medium" w:eastAsia="Pretendard Variable Medium" w:hAnsi="Pretendard Variable Medium" w:hint="eastAsia"/>
+          <w:sz w:val="20"/>
+          <w:szCs w:val="20"/>
+        </w:rPr>
+      </w:pPr>
+      <w:r>
+        <w:rPr>
+          <w:rFonts w:ascii="Pretendard Variable Medium" w:eastAsia="Pretendard Variable Medium" w:hAnsi="Pretendard Variable Medium" w:hint="eastAsia"/>
+          <w:sz w:val="20"/>
+          <w:szCs w:val="20"/>
+        </w:rPr>
+        <w:t>[운명 개척자]</w:t>
+      </w:r>
+    </w:p>
+    <w:p>
+      <w:pPr>
+        <w:rPr>
+          <w:rFonts w:ascii="Pretendard Variable Medium" w:eastAsia="Pretendard Variable Medium" w:hAnsi="Pretendard Variable Medium"/>
+          <w:sz w:val="20"/>
+          <w:szCs w:val="20"/>
+        </w:rPr>
+      </w:pPr>
+      <w:r>
+        <w:rPr>
+          <w:rFonts w:ascii="Pretendard Variable Medium" w:eastAsia="Pretendard Variable Medium" w:hAnsi="Pretendard Variable Medium" w:hint="eastAsia"/>
+          <w:sz w:val="20"/>
+          <w:szCs w:val="20"/>
+        </w:rPr>
+        <w:t>허공에 별을 던져or뿌려</w:t>
+      </w:r>
+      <w:r>
+        <w:rPr>
+          <w:rFonts w:ascii="Pretendard Variable Medium" w:eastAsia="Pretendard Variable Medium" w:hAnsi="Pretendard Variable Medium" w:hint="eastAsia"/>
+          <w:sz w:val="20"/>
+          <w:szCs w:val="20"/>
+        </w:rPr>
+        <w:t xml:space="preserve"> (</w:t>
+      </w:r>
+      <w:proofErr w:type="spellStart"/>
+      <w:r>
+        <w:rPr>
+          <w:rFonts w:ascii="Pretendard Variable Medium" w:eastAsia="Pretendard Variable Medium" w:hAnsi="Pretendard Variable Medium" w:hint="eastAsia"/>
+          <w:sz w:val="20"/>
+          <w:szCs w:val="20"/>
+        </w:rPr>
+        <w:t>신드라</w:t>
+      </w:r>
+      <w:proofErr w:type="spellEnd"/>
+      <w:r>
+        <w:rPr>
+          <w:rFonts w:ascii="Pretendard Variable Medium" w:eastAsia="Pretendard Variable Medium" w:hAnsi="Pretendard Variable Medium" w:hint="eastAsia"/>
+          <w:sz w:val="20"/>
+          <w:szCs w:val="20"/>
+        </w:rPr>
+        <w:t xml:space="preserve"> q 같은 느낌)</w:t>
+      </w:r>
+      <w:r>
+        <w:rPr>
+          <w:rFonts w:ascii="Pretendard Variable Medium" w:eastAsia="Pretendard Variable Medium" w:hAnsi="Pretendard Variable Medium" w:hint="eastAsia"/>
+          <w:sz w:val="20"/>
+          <w:szCs w:val="20"/>
+        </w:rPr>
+        <w:t xml:space="preserve"> -&gt; </w:t>
+      </w:r>
+      <w:r>
+        <w:rPr>
+          <w:rFonts w:ascii="Pretendard Variable Medium" w:eastAsia="Pretendard Variable Medium" w:hAnsi="Pretendard Variable Medium" w:hint="eastAsia"/>
+          <w:sz w:val="20"/>
+          <w:szCs w:val="20"/>
+        </w:rPr>
+        <w:t xml:space="preserve">던져진 별들과 </w:t>
+      </w:r>
+      <w:r>
+        <w:rPr>
+          <w:rFonts w:ascii="Pretendard Variable Medium" w:eastAsia="Pretendard Variable Medium" w:hAnsi="Pretendard Variable Medium" w:hint="eastAsia"/>
+          <w:sz w:val="20"/>
+          <w:szCs w:val="20"/>
+        </w:rPr>
+        <w:t>캐릭</w:t>
+      </w:r>
+      <w:r>
+        <w:rPr>
+          <w:rFonts w:ascii="Pretendard Variable Medium" w:eastAsia="Pretendard Variable Medium" w:hAnsi="Pretendard Variable Medium" w:hint="eastAsia"/>
+          <w:sz w:val="20"/>
+          <w:szCs w:val="20"/>
+        </w:rPr>
+        <w:t>터를 이어. -&gt; 어떤 별을 뿌리는 지에 따라 효과가 달라지는 별자리가 완성이 돼</w:t>
+      </w:r>
+    </w:p>
+    <w:p>
+      <w:pPr>
+        <w:rPr>
+          <w:rFonts w:ascii="Pretendard Variable Medium" w:eastAsia="Pretendard Variable Medium" w:hAnsi="Pretendard Variable Medium"/>
+          <w:sz w:val="20"/>
+          <w:szCs w:val="20"/>
+        </w:rPr>
+      </w:pPr>
+      <w:r>
+        <w:rPr>
+          <w:rFonts w:ascii="Pretendard Variable Medium" w:eastAsia="Pretendard Variable Medium" w:hAnsi="Pretendard Variable Medium" w:hint="eastAsia"/>
+          <w:sz w:val="20"/>
+          <w:szCs w:val="20"/>
+        </w:rPr>
+        <w:t xml:space="preserve">만약 </w:t>
+      </w:r>
+      <w:r>
+        <w:rPr>
+          <w:rFonts w:ascii="Pretendard Variable Medium" w:eastAsia="Pretendard Variable Medium" w:hAnsi="Pretendard Variable Medium" w:hint="eastAsia"/>
+          <w:sz w:val="20"/>
+          <w:szCs w:val="20"/>
+        </w:rPr>
+        <w:t xml:space="preserve">별자리를 </w:t>
+      </w:r>
+      <w:r>
+        <w:rPr>
+          <w:rFonts w:ascii="Pretendard Variable Medium" w:eastAsia="Pretendard Variable Medium" w:hAnsi="Pretendard Variable Medium" w:hint="eastAsia"/>
+          <w:sz w:val="20"/>
+          <w:szCs w:val="20"/>
+        </w:rPr>
+        <w:t>완성</w:t>
+      </w:r>
+      <w:r>
+        <w:rPr>
+          <w:rFonts w:ascii="Pretendard Variable Medium" w:eastAsia="Pretendard Variable Medium" w:hAnsi="Pretendard Variable Medium" w:hint="eastAsia"/>
+          <w:sz w:val="20"/>
+          <w:szCs w:val="20"/>
+        </w:rPr>
+        <w:t xml:space="preserve"> 못</w:t>
+      </w:r>
+      <w:r>
+        <w:rPr>
+          <w:rFonts w:ascii="Pretendard Variable Medium" w:eastAsia="Pretendard Variable Medium" w:hAnsi="Pretendard Variable Medium" w:hint="eastAsia"/>
+          <w:sz w:val="20"/>
+          <w:szCs w:val="20"/>
+        </w:rPr>
+        <w:t>하면</w:t>
+      </w:r>
+      <w:r>
+        <w:rPr>
+          <w:rFonts w:ascii="Pretendard Variable Medium" w:eastAsia="Pretendard Variable Medium" w:hAnsi="Pretendard Variable Medium" w:hint="eastAsia"/>
+          <w:sz w:val="20"/>
+          <w:szCs w:val="20"/>
+        </w:rPr>
+        <w:t xml:space="preserve"> or 별들이 너무 한 곳에 모여 있으면(?) 별들이 폭발하며 작은 피해를 줘.</w:t>
+      </w:r>
+    </w:p>
+    <w:p>
+      <w:pPr>
+        <w:rPr>
+          <w:rFonts w:ascii="Pretendard Variable Medium" w:eastAsia="Pretendard Variable Medium" w:hAnsi="Pretendard Variable Medium"/>
+          <w:sz w:val="20"/>
+          <w:szCs w:val="20"/>
+        </w:rPr>
+      </w:pPr>
+      <w:r>
+        <w:rPr>
+          <w:rFonts w:ascii="Pretendard Variable Medium" w:eastAsia="Pretendard Variable Medium" w:hAnsi="Pretendard Variable Medium" w:hint="eastAsia"/>
+          <w:sz w:val="20"/>
+          <w:szCs w:val="20"/>
+        </w:rPr>
+        <w:t xml:space="preserve">만약 별자리를 </w:t>
+      </w:r>
+      <w:proofErr w:type="gramStart"/>
+      <w:r>
+        <w:rPr>
+          <w:rFonts w:ascii="Pretendard Variable Medium" w:eastAsia="Pretendard Variable Medium" w:hAnsi="Pretendard Variable Medium" w:hint="eastAsia"/>
+          <w:sz w:val="20"/>
+          <w:szCs w:val="20"/>
+        </w:rPr>
+        <w:t>완성 하면</w:t>
+      </w:r>
+      <w:proofErr w:type="gramEnd"/>
+      <w:r>
+        <w:rPr>
+          <w:rFonts w:ascii="Pretendard Variable Medium" w:eastAsia="Pretendard Variable Medium" w:hAnsi="Pretendard Variable Medium" w:hint="eastAsia"/>
+          <w:sz w:val="20"/>
+          <w:szCs w:val="20"/>
+        </w:rPr>
+        <w:t xml:space="preserve"> 강한 피해를 줘.</w:t>
+      </w:r>
+    </w:p>
+    <w:p>
+      <w:pPr>
+        <w:rPr>
+          <w:rFonts w:ascii="Pretendard Variable Medium" w:eastAsia="Pretendard Variable Medium" w:hAnsi="Pretendard Variable Medium"/>
+          <w:sz w:val="20"/>
+          <w:szCs w:val="20"/>
+        </w:rPr>
+      </w:pPr>
+    </w:p>
+    <w:p>
+      <w:pPr>
+        <w:rPr>
+          <w:rFonts w:ascii="Pretendard Variable Medium" w:eastAsia="Pretendard Variable Medium" w:hAnsi="Pretendard Variable Medium"/>
+          <w:sz w:val="20"/>
+          <w:szCs w:val="20"/>
+        </w:rPr>
+      </w:pPr>
+      <w:r>
+        <w:rPr>
+          <w:rFonts w:ascii="Pretendard Variable Medium" w:eastAsia="Pretendard Variable Medium" w:hAnsi="Pretendard Variable Medium" w:hint="eastAsia"/>
+          <w:sz w:val="20"/>
+          <w:szCs w:val="20"/>
+        </w:rPr>
+        <w:t>클래스 명칭</w:t>
+      </w:r>
+    </w:p>
+    <w:p>
+      <w:pPr>
+        <w:pStyle w:val="a6"/>
+        <w:numPr>
+          <w:ilvl w:val="0"/>
+          <w:numId w:val="4"/>
+        </w:numPr>
+        <w:rPr>
+          <w:rFonts w:ascii="Pretendard Variable Medium" w:eastAsia="Pretendard Variable Medium" w:hAnsi="Pretendard Variable Medium"/>
+          <w:sz w:val="20"/>
+          <w:szCs w:val="20"/>
+        </w:rPr>
+      </w:pPr>
+      <w:r>
+        <w:rPr>
+          <w:rFonts w:ascii="Pretendard Variable Medium" w:eastAsia="Pretendard Variable Medium" w:hAnsi="Pretendard Variable Medium" w:hint="eastAsia"/>
+          <w:sz w:val="20"/>
+          <w:szCs w:val="20"/>
+        </w:rPr>
+        <w:t xml:space="preserve">성운사관(성운 + 사관): </w:t>
+      </w:r>
+      <w:r>
+        <w:rPr>
+          <w:rFonts w:ascii="Pretendard Variable Medium" w:eastAsia="Pretendard Variable Medium" w:hAnsi="Pretendard Variable Medium"/>
+          <w:sz w:val="20"/>
+          <w:szCs w:val="20"/>
+        </w:rPr>
+        <w:t>‘</w:t>
+      </w:r>
+      <w:r>
+        <w:rPr>
+          <w:rFonts w:ascii="Pretendard Variable Medium" w:eastAsia="Pretendard Variable Medium" w:hAnsi="Pretendard Variable Medium" w:hint="eastAsia"/>
+          <w:sz w:val="20"/>
+          <w:szCs w:val="20"/>
+        </w:rPr>
+        <w:t>별자리를 기록하는 사람</w:t>
+      </w:r>
+      <w:r>
+        <w:rPr>
+          <w:rFonts w:ascii="Pretendard Variable Medium" w:eastAsia="Pretendard Variable Medium" w:hAnsi="Pretendard Variable Medium"/>
+          <w:sz w:val="20"/>
+          <w:szCs w:val="20"/>
+        </w:rPr>
+        <w:t>’</w:t>
+      </w:r>
+      <w:r>
+        <w:rPr>
+          <w:rFonts w:ascii="Pretendard Variable Medium" w:eastAsia="Pretendard Variable Medium" w:hAnsi="Pretendard Variable Medium" w:hint="eastAsia"/>
+          <w:sz w:val="20"/>
+          <w:szCs w:val="20"/>
+        </w:rPr>
+        <w:t xml:space="preserve"> =&gt; 동양풍 캐릭터?</w:t>
+      </w:r>
+      <w:r>
+        <w:rPr>
+          <w:rFonts w:ascii="Pretendard Variable Medium" w:eastAsia="Pretendard Variable Medium" w:hAnsi="Pretendard Variable Medium"/>
+          <w:sz w:val="20"/>
+          <w:szCs w:val="20"/>
+        </w:rPr>
+        <w:br/>
+      </w:r>
+      <w:r>
+        <w:rPr>
+          <w:rFonts w:ascii="Pretendard Variable Medium" w:eastAsia="Pretendard Variable Medium" w:hAnsi="Pretendard Variable Medium" w:hint="eastAsia"/>
+          <w:sz w:val="20"/>
+          <w:szCs w:val="20"/>
+        </w:rPr>
+        <w:t xml:space="preserve">하긴 </w:t>
+      </w:r>
+      <w:proofErr w:type="spellStart"/>
+      <w:r>
+        <w:rPr>
+          <w:rFonts w:ascii="Pretendard Variable Medium" w:eastAsia="Pretendard Variable Medium" w:hAnsi="Pretendard Variable Medium" w:hint="eastAsia"/>
+          <w:sz w:val="20"/>
+          <w:szCs w:val="20"/>
+        </w:rPr>
+        <w:t>애니츠도</w:t>
+      </w:r>
+      <w:proofErr w:type="spellEnd"/>
+      <w:r>
+        <w:rPr>
+          <w:rFonts w:ascii="Pretendard Variable Medium" w:eastAsia="Pretendard Variable Medium" w:hAnsi="Pretendard Variable Medium" w:hint="eastAsia"/>
+          <w:sz w:val="20"/>
+          <w:szCs w:val="20"/>
+        </w:rPr>
+        <w:t xml:space="preserve"> </w:t>
+      </w:r>
+      <w:proofErr w:type="spellStart"/>
+      <w:r>
+        <w:rPr>
+          <w:rFonts w:ascii="Pretendard Variable Medium" w:eastAsia="Pretendard Variable Medium" w:hAnsi="Pretendard Variable Medium" w:hint="eastAsia"/>
+          <w:sz w:val="20"/>
+          <w:szCs w:val="20"/>
+        </w:rPr>
+        <w:t>브레이커로</w:t>
+      </w:r>
+      <w:proofErr w:type="spellEnd"/>
+      <w:r>
+        <w:rPr>
+          <w:rFonts w:ascii="Pretendard Variable Medium" w:eastAsia="Pretendard Variable Medium" w:hAnsi="Pretendard Variable Medium" w:hint="eastAsia"/>
+          <w:sz w:val="20"/>
+          <w:szCs w:val="20"/>
+        </w:rPr>
+        <w:t xml:space="preserve"> </w:t>
+      </w:r>
+      <w:proofErr w:type="spellStart"/>
+      <w:r>
+        <w:rPr>
+          <w:rFonts w:ascii="Pretendard Variable Medium" w:eastAsia="Pretendard Variable Medium" w:hAnsi="Pretendard Variable Medium" w:hint="eastAsia"/>
+          <w:sz w:val="20"/>
+          <w:szCs w:val="20"/>
+        </w:rPr>
+        <w:t>동양풍이긴해</w:t>
+      </w:r>
+      <w:proofErr w:type="spellEnd"/>
+    </w:p>
+    <w:p>
+      <w:pPr>
+        <w:pStyle w:val="a6"/>
+        <w:numPr>
+          <w:ilvl w:val="0"/>
+          <w:numId w:val="4"/>
+        </w:numPr>
+        <w:rPr>
+          <w:rFonts w:ascii="Pretendard Variable Medium" w:eastAsia="Pretendard Variable Medium" w:hAnsi="Pretendard Variable Medium"/>
+          <w:sz w:val="20"/>
+          <w:szCs w:val="20"/>
+        </w:rPr>
+      </w:pPr>
+      <w:proofErr w:type="spellStart"/>
+      <w:r>
+        <w:rPr>
+          <w:rFonts w:ascii="Pretendard Variable Medium" w:eastAsia="Pretendard Variable Medium" w:hAnsi="Pretendard Variable Medium" w:hint="eastAsia"/>
+          <w:sz w:val="20"/>
+          <w:szCs w:val="20"/>
+        </w:rPr>
+        <w:t>아키비스트</w:t>
+      </w:r>
+      <w:proofErr w:type="spellEnd"/>
+      <w:r>
+        <w:rPr>
+          <w:rFonts w:ascii="Pretendard Variable Medium" w:eastAsia="Pretendard Variable Medium" w:hAnsi="Pretendard Variable Medium" w:hint="eastAsia"/>
+          <w:sz w:val="20"/>
+          <w:szCs w:val="20"/>
+        </w:rPr>
+        <w:t>(</w:t>
+      </w:r>
+      <w:r>
+        <w:rPr>
+          <w:rFonts w:ascii="Pretendard Variable Medium" w:eastAsia="Pretendard Variable Medium" w:hAnsi="Pretendard Variable Medium"/>
+          <w:sz w:val="20"/>
+          <w:szCs w:val="20"/>
+        </w:rPr>
+        <w:t>archivist</w:t>
+      </w:r>
+      <w:r>
+        <w:rPr>
+          <w:rFonts w:ascii="Pretendard Variable Medium" w:eastAsia="Pretendard Variable Medium" w:hAnsi="Pretendard Variable Medium" w:hint="eastAsia"/>
+          <w:sz w:val="20"/>
+          <w:szCs w:val="20"/>
+        </w:rPr>
+        <w:t>): 기록관(아카이브)에서 기록물을 관리하는 사람</w:t>
+      </w:r>
+    </w:p>
+    <w:p>
+      <w:pPr>
+        <w:pStyle w:val="a6"/>
+        <w:numPr>
+          <w:ilvl w:val="0"/>
+          <w:numId w:val="4"/>
+        </w:numPr>
+        <w:rPr>
+          <w:rFonts w:ascii="Pretendard Variable Medium" w:eastAsia="Pretendard Variable Medium" w:hAnsi="Pretendard Variable Medium"/>
+          <w:sz w:val="20"/>
+          <w:szCs w:val="20"/>
+        </w:rPr>
+      </w:pPr>
+      <w:proofErr w:type="spellStart"/>
+      <w:r>
+        <w:rPr>
+          <w:rFonts w:ascii="Pretendard Variable Medium" w:eastAsia="Pretendard Variable Medium" w:hAnsi="Pretendard Variable Medium" w:hint="eastAsia"/>
+          <w:sz w:val="20"/>
+          <w:szCs w:val="20"/>
+        </w:rPr>
+        <w:t>페이트키퍼</w:t>
+      </w:r>
+      <w:proofErr w:type="spellEnd"/>
+      <w:r>
+        <w:rPr>
+          <w:rFonts w:ascii="Pretendard Variable Medium" w:eastAsia="Pretendard Variable Medium" w:hAnsi="Pretendard Variable Medium" w:hint="eastAsia"/>
+          <w:sz w:val="20"/>
+          <w:szCs w:val="20"/>
+        </w:rPr>
+        <w:t>(</w:t>
+      </w:r>
+      <w:proofErr w:type="spellStart"/>
+      <w:r>
+        <w:rPr>
+          <w:rFonts w:ascii="Pretendard Variable Medium" w:eastAsia="Pretendard Variable Medium" w:hAnsi="Pretendard Variable Medium" w:hint="eastAsia"/>
+          <w:sz w:val="20"/>
+          <w:szCs w:val="20"/>
+        </w:rPr>
+        <w:t>Fatekeeper</w:t>
+      </w:r>
+      <w:proofErr w:type="spellEnd"/>
+      <w:r>
+        <w:rPr>
+          <w:rFonts w:ascii="Pretendard Variable Medium" w:eastAsia="Pretendard Variable Medium" w:hAnsi="Pretendard Variable Medium" w:hint="eastAsia"/>
+          <w:sz w:val="20"/>
+          <w:szCs w:val="20"/>
+        </w:rPr>
+        <w:t>): 운명을 관리하는 사람.</w:t>
+      </w:r>
+    </w:p>
+    <w:p>
+      <w:pPr>
+        <w:pStyle w:val="a6"/>
+        <w:numPr>
+          <w:ilvl w:val="0"/>
+          <w:numId w:val="4"/>
+        </w:numPr>
+        <w:rPr>
+          <w:rFonts w:ascii="Pretendard Variable Medium" w:eastAsia="Pretendard Variable Medium" w:hAnsi="Pretendard Variable Medium" w:hint="eastAsia"/>
+          <w:sz w:val="20"/>
+          <w:szCs w:val="20"/>
+        </w:rPr>
+      </w:pPr>
+      <w:r>
+        <w:rPr>
+          <w:rFonts w:ascii="Pretendard Variable Medium" w:eastAsia="Pretendard Variable Medium" w:hAnsi="Pretendard Variable Medium" w:hint="eastAsia"/>
+          <w:sz w:val="20"/>
+          <w:szCs w:val="20"/>
+        </w:rPr>
+        <w:t>운명기록관</w:t>
+      </w:r>
+    </w:p>
+    <w:p>
+      <w:pPr>
+        <w:rPr>
+          <w:rFonts w:ascii="Pretendard Variable Medium" w:eastAsia="Pretendard Variable Medium" w:hAnsi="Pretendard Variable Medium"/>
+          <w:sz w:val="20"/>
+          <w:szCs w:val="20"/>
+        </w:rPr>
+      </w:pPr>
+    </w:p>
+    <w:p>
+      <w:pPr>
+        <w:rPr>
+          <w:rFonts w:ascii="Pretendard Variable Medium" w:eastAsia="Pretendard Variable Medium" w:hAnsi="Pretendard Variable Medium" w:hint="eastAsia"/>
+          <w:sz w:val="20"/>
+          <w:szCs w:val="20"/>
+        </w:rPr>
+      </w:pPr>
+      <w:r>
+        <w:rPr>
+          <w:rFonts w:ascii="Pretendard Variable Medium" w:eastAsia="Pretendard Variable Medium" w:hAnsi="Pretendard Variable Medium" w:hint="eastAsia"/>
+          <w:sz w:val="20"/>
+          <w:szCs w:val="20"/>
+        </w:rPr>
+        <w:t>로스트아크의 신들은 모두 별자리와 관련이 있음. 신을 숭배하고 떠받들고 신들의 업적을 기록하고 관리하여 전파하는 역할을 하던 존재가 신의 존재를 찾아 떠난다 or 신에게서 벗어나 자신의 길을 걷는다는 의미?</w:t>
+      </w:r>
+    </w:p>
+    <w:p>
+      <w:pPr>
+        <w:rPr>
+          <w:rFonts w:ascii="Pretendard Variable Medium" w:eastAsia="Pretendard Variable Medium" w:hAnsi="Pretendard Variable Medium"/>
+          <w:sz w:val="20"/>
+          <w:szCs w:val="20"/>
+        </w:rPr>
+      </w:pPr>
+      <w:r>
+        <w:rPr>
+          <w:rFonts w:ascii="Pretendard Variable Medium" w:eastAsia="Pretendard Variable Medium" w:hAnsi="Pretendard Variable Medium" w:hint="eastAsia"/>
+          <w:sz w:val="20"/>
+          <w:szCs w:val="20"/>
+        </w:rPr>
+        <w:t xml:space="preserve">핵심은 </w:t>
+      </w:r>
+      <w:r>
+        <w:rPr>
+          <w:rFonts w:ascii="Pretendard Variable Medium" w:eastAsia="Pretendard Variable Medium" w:hAnsi="Pretendard Variable Medium"/>
+          <w:sz w:val="20"/>
+          <w:szCs w:val="20"/>
+        </w:rPr>
+        <w:t>‘</w:t>
+      </w:r>
+      <w:r>
+        <w:rPr>
+          <w:rFonts w:ascii="Pretendard Variable Medium" w:eastAsia="Pretendard Variable Medium" w:hAnsi="Pretendard Variable Medium" w:hint="eastAsia"/>
+          <w:sz w:val="20"/>
+          <w:szCs w:val="20"/>
+        </w:rPr>
+        <w:t>별/별자리</w:t>
+      </w:r>
+      <w:r>
+        <w:rPr>
+          <w:rFonts w:ascii="Pretendard Variable Medium" w:eastAsia="Pretendard Variable Medium" w:hAnsi="Pretendard Variable Medium"/>
+          <w:sz w:val="20"/>
+          <w:szCs w:val="20"/>
+        </w:rPr>
+        <w:t>’</w:t>
+      </w:r>
+      <w:r>
+        <w:rPr>
+          <w:rFonts w:ascii="Pretendard Variable Medium" w:eastAsia="Pretendard Variable Medium" w:hAnsi="Pretendard Variable Medium" w:hint="eastAsia"/>
+          <w:sz w:val="20"/>
+          <w:szCs w:val="20"/>
+        </w:rPr>
+        <w:t xml:space="preserve">야. 여기서 운명은 자신의 운명을 의미해야 해. </w:t>
+      </w:r>
+      <w:r>
+        <w:rPr>
+          <w:rFonts w:ascii="Pretendard Variable Medium" w:eastAsia="Pretendard Variable Medium" w:hAnsi="Pretendard Variable Medium"/>
+          <w:sz w:val="20"/>
+          <w:szCs w:val="20"/>
+        </w:rPr>
+        <w:br/>
+      </w:r>
+      <w:r>
+        <w:rPr>
+          <w:rFonts w:ascii="Pretendard Variable Medium" w:eastAsia="Pretendard Variable Medium" w:hAnsi="Pretendard Variable Medium" w:hint="eastAsia"/>
+          <w:sz w:val="20"/>
+          <w:szCs w:val="20"/>
+        </w:rPr>
+        <w:t>-&gt; 다른 사람의 운명까지 관리/기록한다? 스토리상 너무 밸런스 문제가 있을 듯? 어떻게 약하게 표현할 건데?</w:t>
+      </w:r>
+    </w:p>
+    <w:p>
+      <w:pPr>
+        <w:rPr>
+          <w:rFonts w:ascii="Pretendard Variable Medium" w:eastAsia="Pretendard Variable Medium" w:hAnsi="Pretendard Variable Medium"/>
+          <w:sz w:val="20"/>
+          <w:szCs w:val="20"/>
+        </w:rPr>
+      </w:pPr>
+    </w:p>
+    <w:p>
+      <w:pPr>
+        <w:rPr>
+          <w:rFonts w:ascii="Pretendard Variable Medium" w:eastAsia="Pretendard Variable Medium" w:hAnsi="Pretendard Variable Medium" w:hint="eastAsia"/>
+          <w:sz w:val="20"/>
+          <w:szCs w:val="20"/>
+        </w:rPr>
+      </w:pPr>
+      <w:r>
+        <w:rPr>
+          <w:rFonts w:ascii="Pretendard Variable Medium" w:eastAsia="Pretendard Variable Medium" w:hAnsi="Pretendard Variable Medium" w:hint="eastAsia"/>
+          <w:sz w:val="20"/>
+          <w:szCs w:val="20"/>
+        </w:rPr>
+        <w:t>아니면, 다른 사람의 운명을 관리/기록하거나 자신만의 운명을 개척해 나가거나 두 컨셉이 있는 거지.</w:t>
+      </w:r>
+    </w:p>
+    <w:p>
+      <w:pPr>
+        <w:rPr>
+          <w:rFonts w:ascii="Pretendard Variable Medium" w:eastAsia="Pretendard Variable Medium" w:hAnsi="Pretendard Variable Medium"/>
+          <w:sz w:val="20"/>
+          <w:szCs w:val="20"/>
+        </w:rPr>
+      </w:pPr>
+    </w:p>
+    <w:p>
+      <w:pPr>
+        <w:rPr>
+          <w:rFonts w:ascii="Pretendard Variable Medium" w:eastAsia="Pretendard Variable Medium" w:hAnsi="Pretendard Variable Medium" w:hint="eastAsia"/>
+          <w:sz w:val="20"/>
+          <w:szCs w:val="20"/>
+        </w:rPr>
+      </w:pPr>
+    </w:p>
+    <w:p>
+      <w:pPr>
+        <w:rPr>
+          <w:rFonts w:ascii="Pretendard Variable Medium" w:eastAsia="Pretendard Variable Medium" w:hAnsi="Pretendard Variable Medium" w:hint="eastAsia"/>
+          <w:sz w:val="20"/>
+          <w:szCs w:val="20"/>
+        </w:rPr>
+      </w:pPr>
     </w:p>
     <w:p>
       <w:pPr>
@@ -6098,6 +6865,118 @@
 <file path=word/numbering.xml><?xml version="1.0" encoding="utf-8"?>
 <w:numbering xmlns:wpc="http://schemas.microsoft.com/office/word/2010/wordprocessingCanvas" xmlns:cx="http://schemas.microsoft.com/office/drawing/2014/chartex" xmlns:cx1="http://schemas.microsoft.com/office/drawing/2015/9/8/chartex" xmlns:cx2="http://schemas.microsoft.com/office/drawing/2015/10/21/chartex" xmlns:cx3="http://schemas.microsoft.com/office/drawing/2016/5/9/chartex" xmlns:cx4="http://schemas.microsoft.com/office/drawing/2016/5/10/chartex" xmlns:cx5="http://schemas.microsoft.com/office/drawing/2016/5/11/chartex" xmlns:cx6="http://schemas.microsoft.com/office/drawing/2016/5/12/chartex" xmlns:cx7="http://schemas.microsoft.com/office/drawing/2016/5/13/chartex" xmlns:cx8="http://schemas.microsoft.com/office/drawing/2016/5/14/chartex" xmlns:mc="http://schemas.openxmlformats.org/markup-compatibility/2006" xmlns:aink="http://schemas.microsoft.com/office/drawing/2016/ink" xmlns:am3d="http://schemas.microsoft.com/office/drawing/2017/model3d" xmlns:o="urn:schemas-microsoft-com:office:office" xmlns:oel="http://schemas.microsoft.com/office/2019/extlst" xmlns:r="http://schemas.openxmlformats.org/officeDocument/2006/relationships" xmlns:m="http://schemas.openxmlformats.org/officeDocument/2006/math" xmlns:v="urn:schemas-microsoft-com:vml" xmlns:wp14="http://schemas.microsoft.com/office/word/2010/wordprocessingDrawing" xmlns:wp="http://schemas.openxmlformats.org/drawingml/2006/wordprocessingDrawing" xmlns:w10="urn:schemas-microsoft-com:office:word" xmlns:w="http://schemas.openxmlformats.org/wordprocessingml/2006/main" xmlns:w14="http://schemas.microsoft.com/office/word/2010/wordml" xmlns:w15="http://schemas.microsoft.com/office/word/2012/wordml" xmlns:w16cex="http://schemas.microsoft.com/office/word/2018/wordml/cex" xmlns:w16cid="http://schemas.microsoft.com/office/word/2016/wordml/cid" xmlns:w16="http://schemas.microsoft.com/office/word/2018/wordml" xmlns:w16du="http://schemas.microsoft.com/office/word/2023/wordml/word16du" xmlns:w16sdtdh="http://schemas.microsoft.com/office/word/2020/wordml/sdtdatahash" xmlns:w16se="http://schemas.microsoft.com/office/word/2015/wordml/symex" xmlns:wpg="http://schemas.microsoft.com/office/word/2010/wordprocessingGroup" xmlns:wpi="http://schemas.microsoft.com/office/word/2010/wordprocessingInk" xmlns:wne="http://schemas.microsoft.com/office/word/2006/wordml" xmlns:wps="http://schemas.microsoft.com/office/word/2010/wordprocessingShape" mc:Ignorable="w14 w15 w16se w16cid w16 w16cex w16sdtdh w16du wp14">
   <w:abstractNum w:abstractNumId="0" w15:restartNumberingAfterBreak="0">
+    <w:nsid w:val="2A1E03B8"/>
+    <w:multiLevelType w:val="hybridMultilevel"/>
+    <w:tmpl w:val="4BCA1536"/>
+    <w:lvl w:ilvl="0" w:tplc="029086A8">
+      <w:numFmt w:val="bullet"/>
+      <w:lvlText w:val="-"/>
+      <w:lvlJc w:val="left"/>
+      <w:pPr>
+        <w:ind w:left="800" w:hanging="360"/>
+      </w:pPr>
+      <w:rPr>
+        <w:rFonts w:ascii="Pretendard Variable Medium" w:eastAsia="Pretendard Variable Medium" w:hAnsi="Pretendard Variable Medium" w:cstheme="minorBidi" w:hint="eastAsia"/>
+      </w:rPr>
+    </w:lvl>
+    <w:lvl w:ilvl="1" w:tplc="04090003" w:tentative="1">
+      <w:start w:val="1"/>
+      <w:numFmt w:val="bullet"/>
+      <w:lvlText w:val=""/>
+      <w:lvlJc w:val="left"/>
+      <w:pPr>
+        <w:ind w:left="1320" w:hanging="440"/>
+      </w:pPr>
+      <w:rPr>
+        <w:rFonts w:ascii="Wingdings" w:hAnsi="Wingdings" w:hint="default"/>
+      </w:rPr>
+    </w:lvl>
+    <w:lvl w:ilvl="2" w:tplc="04090005" w:tentative="1">
+      <w:start w:val="1"/>
+      <w:numFmt w:val="bullet"/>
+      <w:lvlText w:val=""/>
+      <w:lvlJc w:val="left"/>
+      <w:pPr>
+        <w:ind w:left="1760" w:hanging="440"/>
+      </w:pPr>
+      <w:rPr>
+        <w:rFonts w:ascii="Wingdings" w:hAnsi="Wingdings" w:hint="default"/>
+      </w:rPr>
+    </w:lvl>
+    <w:lvl w:ilvl="3" w:tplc="04090001" w:tentative="1">
+      <w:start w:val="1"/>
+      <w:numFmt w:val="bullet"/>
+      <w:lvlText w:val=""/>
+      <w:lvlJc w:val="left"/>
+      <w:pPr>
+        <w:ind w:left="2200" w:hanging="440"/>
+      </w:pPr>
+      <w:rPr>
+        <w:rFonts w:ascii="Wingdings" w:hAnsi="Wingdings" w:hint="default"/>
+      </w:rPr>
+    </w:lvl>
+    <w:lvl w:ilvl="4" w:tplc="04090003" w:tentative="1">
+      <w:start w:val="1"/>
+      <w:numFmt w:val="bullet"/>
+      <w:lvlText w:val=""/>
+      <w:lvlJc w:val="left"/>
+      <w:pPr>
+        <w:ind w:left="2640" w:hanging="440"/>
+      </w:pPr>
+      <w:rPr>
+        <w:rFonts w:ascii="Wingdings" w:hAnsi="Wingdings" w:hint="default"/>
+      </w:rPr>
+    </w:lvl>
+    <w:lvl w:ilvl="5" w:tplc="04090005" w:tentative="1">
+      <w:start w:val="1"/>
+      <w:numFmt w:val="bullet"/>
+      <w:lvlText w:val=""/>
+      <w:lvlJc w:val="left"/>
+      <w:pPr>
+        <w:ind w:left="3080" w:hanging="440"/>
+      </w:pPr>
+      <w:rPr>
+        <w:rFonts w:ascii="Wingdings" w:hAnsi="Wingdings" w:hint="default"/>
+      </w:rPr>
+    </w:lvl>
+    <w:lvl w:ilvl="6" w:tplc="04090001" w:tentative="1">
+      <w:start w:val="1"/>
+      <w:numFmt w:val="bullet"/>
+      <w:lvlText w:val=""/>
+      <w:lvlJc w:val="left"/>
+      <w:pPr>
+        <w:ind w:left="3520" w:hanging="440"/>
+      </w:pPr>
+      <w:rPr>
+        <w:rFonts w:ascii="Wingdings" w:hAnsi="Wingdings" w:hint="default"/>
+      </w:rPr>
+    </w:lvl>
+    <w:lvl w:ilvl="7" w:tplc="04090003" w:tentative="1">
+      <w:start w:val="1"/>
+      <w:numFmt w:val="bullet"/>
+      <w:lvlText w:val=""/>
+      <w:lvlJc w:val="left"/>
+      <w:pPr>
+        <w:ind w:left="3960" w:hanging="440"/>
+      </w:pPr>
+      <w:rPr>
+        <w:rFonts w:ascii="Wingdings" w:hAnsi="Wingdings" w:hint="default"/>
+      </w:rPr>
+    </w:lvl>
+    <w:lvl w:ilvl="8" w:tplc="04090005" w:tentative="1">
+      <w:start w:val="1"/>
+      <w:numFmt w:val="bullet"/>
+      <w:lvlText w:val=""/>
+      <w:lvlJc w:val="left"/>
+      <w:pPr>
+        <w:ind w:left="4400" w:hanging="440"/>
+      </w:pPr>
+      <w:rPr>
+        <w:rFonts w:ascii="Wingdings" w:hAnsi="Wingdings" w:hint="default"/>
+      </w:rPr>
+    </w:lvl>
+  </w:abstractNum>
+  <w:abstractNum w:abstractNumId="1" w15:restartNumberingAfterBreak="0">
     <w:nsid w:val="455A4432"/>
     <w:multiLevelType w:val="hybridMultilevel"/>
     <w:tmpl w:val="EB28EB6C"/>
@@ -6186,7 +7065,7 @@
       </w:pPr>
     </w:lvl>
   </w:abstractNum>
-  <w:abstractNum w:abstractNumId="1" w15:restartNumberingAfterBreak="0">
+  <w:abstractNum w:abstractNumId="2" w15:restartNumberingAfterBreak="0">
     <w:nsid w:val="46CC3AFE"/>
     <w:multiLevelType w:val="hybridMultilevel"/>
     <w:tmpl w:val="25D60E84"/>
@@ -6275,7 +7154,7 @@
       </w:pPr>
     </w:lvl>
   </w:abstractNum>
-  <w:abstractNum w:abstractNumId="2" w15:restartNumberingAfterBreak="0">
+  <w:abstractNum w:abstractNumId="3" w15:restartNumberingAfterBreak="0">
     <w:nsid w:val="73C80497"/>
     <w:multiLevelType w:val="hybridMultilevel"/>
     <w:tmpl w:val="27CE6BEA"/>
@@ -6365,12 +7244,15 @@
     </w:lvl>
   </w:abstractNum>
   <w:num w:numId="1" w16cid:durableId="1422221995">
+    <w:abstractNumId w:val="3"/>
+  </w:num>
+  <w:num w:numId="2" w16cid:durableId="290601969">
     <w:abstractNumId w:val="2"/>
   </w:num>
-  <w:num w:numId="2" w16cid:durableId="290601969">
+  <w:num w:numId="3" w16cid:durableId="1673069716">
     <w:abstractNumId w:val="1"/>
   </w:num>
-  <w:num w:numId="3" w16cid:durableId="1673069716">
+  <w:num w:numId="4" w16cid:durableId="167406365">
     <w:abstractNumId w:val="0"/>
   </w:num>
 </w:numbering>
